--- a/Documentations/4Day_Building Dynamic Frontend Componentd/DAY 4 - BUILDING DYNAMIC.docx
+++ b/Documentations/4Day_Building Dynamic Frontend Componentd/DAY 4 - BUILDING DYNAMIC.docx
@@ -2541,19 +2541,79 @@
         <w:rPr>
           <w:noProof/>
         </w:rPr>
+        <w:drawing>
+          <wp:inline distT="0" distB="0" distL="0" distR="0" wp14:anchorId="6B699285" wp14:editId="4C26EC15">
+            <wp:extent cx="2001479" cy="533728"/>
+            <wp:effectExtent l="0" t="0" r="0" b="0"/>
+            <wp:docPr id="10" name="Picture 10"/>
+            <wp:cNvGraphicFramePr>
+              <a:graphicFrameLocks xmlns:a="http://schemas.openxmlformats.org/drawingml/2006/main" noChangeAspect="1"/>
+            </wp:cNvGraphicFramePr>
+            <a:graphic xmlns:a="http://schemas.openxmlformats.org/drawingml/2006/main">
+              <a:graphicData uri="http://schemas.openxmlformats.org/drawingml/2006/picture">
+                <pic:pic xmlns:pic="http://schemas.openxmlformats.org/drawingml/2006/picture">
+                  <pic:nvPicPr>
+                    <pic:cNvPr id="1" name=""/>
+                    <pic:cNvPicPr/>
+                  </pic:nvPicPr>
+                  <pic:blipFill>
+                    <a:blip r:embed="rId10"/>
+                    <a:stretch>
+                      <a:fillRect/>
+                    </a:stretch>
+                  </pic:blipFill>
+                  <pic:spPr>
+                    <a:xfrm>
+                      <a:off x="0" y="0"/>
+                      <a:ext cx="2006533" cy="535076"/>
+                    </a:xfrm>
+                    <a:prstGeom prst="rect">
+                      <a:avLst/>
+                    </a:prstGeom>
+                  </pic:spPr>
+                </pic:pic>
+              </a:graphicData>
+            </a:graphic>
+          </wp:inline>
+        </w:drawing>
+      </w:r>
+    </w:p>
+    <w:p>
+      <w:pPr>
+        <w:pStyle w:val="ListParagraph"/>
+        <w:rPr>
+          <w:rFonts w:ascii="Times New Roman" w:hAnsi="Times New Roman" w:cs="Times New Roman"/>
+          <w:sz w:val="24"/>
+          <w:szCs w:val="24"/>
+        </w:rPr>
+      </w:pPr>
+    </w:p>
+    <w:p>
+      <w:pPr>
+        <w:pStyle w:val="ListParagraph"/>
+        <w:rPr>
+          <w:rFonts w:ascii="Times New Roman" w:hAnsi="Times New Roman" w:cs="Times New Roman"/>
+          <w:sz w:val="24"/>
+          <w:szCs w:val="24"/>
+        </w:rPr>
+      </w:pPr>
+      <w:r>
+        <w:rPr>
+          <w:noProof/>
+        </w:rPr>
         <mc:AlternateContent>
           <mc:Choice Requires="wps">
             <w:drawing>
               <wp:anchor distT="0" distB="0" distL="114300" distR="114300" simplePos="0" relativeHeight="251666432" behindDoc="0" locked="0" layoutInCell="1" allowOverlap="1" wp14:anchorId="66BA1829" wp14:editId="0C3DBCE2">
                 <wp:simplePos x="0" y="0"/>
                 <wp:positionH relativeFrom="column">
-                  <wp:posOffset>3642852</wp:posOffset>
+                  <wp:posOffset>2358189</wp:posOffset>
                 </wp:positionH>
                 <wp:positionV relativeFrom="paragraph">
-                  <wp:posOffset>1253941</wp:posOffset>
+                  <wp:posOffset>11731</wp:posOffset>
                 </wp:positionV>
-                <wp:extent cx="747251" cy="260554"/>
-                <wp:effectExtent l="38100" t="38100" r="15240" b="25400"/>
+                <wp:extent cx="808523" cy="721160"/>
+                <wp:effectExtent l="0" t="0" r="67945" b="60325"/>
                 <wp:wrapNone/>
                 <wp:docPr id="16" name="Straight Arrow Connector 16"/>
                 <wp:cNvGraphicFramePr/>
@@ -2562,9 +2622,9 @@
                     <wps:wsp>
                       <wps:cNvCnPr/>
                       <wps:spPr>
-                        <a:xfrm flipH="1" flipV="1">
+                        <a:xfrm>
                           <a:off x="0" y="0"/>
-                          <a:ext cx="747251" cy="260554"/>
+                          <a:ext cx="808523" cy="721160"/>
                         </a:xfrm>
                         <a:prstGeom prst="straightConnector1">
                           <a:avLst/>
@@ -2594,16 +2654,22 @@
                     </wps:wsp>
                   </a:graphicData>
                 </a:graphic>
+                <wp14:sizeRelH relativeFrom="margin">
+                  <wp14:pctWidth>0</wp14:pctWidth>
+                </wp14:sizeRelH>
+                <wp14:sizeRelV relativeFrom="margin">
+                  <wp14:pctHeight>0</wp14:pctHeight>
+                </wp14:sizeRelV>
               </wp:anchor>
             </w:drawing>
           </mc:Choice>
           <mc:Fallback>
             <w:pict>
-              <v:shapetype w14:anchorId="502DEEB6" id="_x0000_t32" coordsize="21600,21600" o:spt="32" o:oned="t" path="m,l21600,21600e" filled="f">
+              <v:shapetype w14:anchorId="49530031" id="_x0000_t32" coordsize="21600,21600" o:spt="32" o:oned="t" path="m,l21600,21600e" filled="f">
                 <v:path arrowok="t" fillok="f" o:connecttype="none"/>
                 <o:lock v:ext="edit" shapetype="t"/>
               </v:shapetype>
-              <v:shape id="Straight Arrow Connector 16" o:spid="_x0000_s1026" type="#_x0000_t32" style="position:absolute;margin-left:286.85pt;margin-top:98.75pt;width:58.85pt;height:20.5pt;flip:x y;z-index:251666432;visibility:visible;mso-wrap-style:square;mso-wrap-distance-left:9pt;mso-wrap-distance-top:0;mso-wrap-distance-right:9pt;mso-wrap-distance-bottom:0;mso-position-horizontal:absolute;mso-position-horizontal-relative:text;mso-position-vertical:absolute;mso-position-vertical-relative:text" o:gfxdata="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" strokecolor="black [3213]" strokeweight=".5pt">
+              <v:shape id="Straight Arrow Connector 16" o:spid="_x0000_s1026" type="#_x0000_t32" style="position:absolute;margin-left:185.7pt;margin-top:.9pt;width:63.65pt;height:56.8pt;z-index:251666432;visibility:visible;mso-wrap-style:square;mso-width-percent:0;mso-height-percent:0;mso-wrap-distance-left:9pt;mso-wrap-distance-top:0;mso-wrap-distance-right:9pt;mso-wrap-distance-bottom:0;mso-position-horizontal:absolute;mso-position-horizontal-relative:text;mso-position-vertical:absolute;mso-position-vertical-relative:text;mso-width-percent:0;mso-height-percent:0;mso-width-relative:margin;mso-height-relative:margin" o:gfxdata="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" strokecolor="black [3213]" strokeweight=".5pt">
                 <v:stroke endarrow="block" joinstyle="miter"/>
               </v:shape>
             </w:pict>
@@ -2620,10 +2686,10 @@
               <wp:anchor distT="0" distB="0" distL="114300" distR="114300" simplePos="0" relativeHeight="251665408" behindDoc="0" locked="0" layoutInCell="1" allowOverlap="1" wp14:anchorId="3783D15D" wp14:editId="5703BD84">
                 <wp:simplePos x="0" y="0"/>
                 <wp:positionH relativeFrom="column">
-                  <wp:posOffset>953729</wp:posOffset>
+                  <wp:posOffset>991636</wp:posOffset>
                 </wp:positionH>
                 <wp:positionV relativeFrom="paragraph">
-                  <wp:posOffset>1190031</wp:posOffset>
+                  <wp:posOffset>1897815</wp:posOffset>
                 </wp:positionV>
                 <wp:extent cx="811161" cy="270387"/>
                 <wp:effectExtent l="38100" t="0" r="27305" b="73025"/>
@@ -2672,7 +2738,7 @@
           </mc:Choice>
           <mc:Fallback>
             <w:pict>
-              <v:shape w14:anchorId="09A4F7BA" id="Straight Arrow Connector 15" o:spid="_x0000_s1026" type="#_x0000_t32" style="position:absolute;margin-left:75.1pt;margin-top:93.7pt;width:63.85pt;height:21.3pt;flip:x;z-index:251665408;visibility:visible;mso-wrap-style:square;mso-wrap-distance-left:9pt;mso-wrap-distance-top:0;mso-wrap-distance-right:9pt;mso-wrap-distance-bottom:0;mso-position-horizontal:absolute;mso-position-horizontal-relative:text;mso-position-vertical:absolute;mso-position-vertical-relative:text" o:gfxdata="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" strokecolor="black [3213]" strokeweight=".5pt">
+              <v:shape w14:anchorId="519D6B8A" id="Straight Arrow Connector 15" o:spid="_x0000_s1026" type="#_x0000_t32" style="position:absolute;margin-left:78.1pt;margin-top:149.45pt;width:63.85pt;height:21.3pt;flip:x;z-index:251665408;visibility:visible;mso-wrap-style:square;mso-wrap-distance-left:9pt;mso-wrap-distance-top:0;mso-wrap-distance-right:9pt;mso-wrap-distance-bottom:0;mso-position-horizontal:absolute;mso-position-horizontal-relative:text;mso-position-vertical:absolute;mso-position-vertical-relative:text" o:gfxdata="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" strokecolor="black [3213]" strokeweight=".5pt">
                 <v:stroke endarrow="block" joinstyle="miter"/>
               </v:shape>
             </w:pict>
@@ -2684,18 +2750,10 @@
           <w:noProof/>
         </w:rPr>
         <w:drawing>
-          <wp:anchor distT="0" distB="0" distL="114300" distR="114300" simplePos="0" relativeHeight="251664384" behindDoc="0" locked="0" layoutInCell="1" allowOverlap="1" wp14:anchorId="458A5DE6" wp14:editId="68411E70">
-            <wp:simplePos x="0" y="0"/>
-            <wp:positionH relativeFrom="margin">
-              <wp:posOffset>2854960</wp:posOffset>
-            </wp:positionH>
-            <wp:positionV relativeFrom="paragraph">
-              <wp:posOffset>791845</wp:posOffset>
-            </wp:positionV>
-            <wp:extent cx="2689860" cy="1159510"/>
-            <wp:effectExtent l="0" t="0" r="0" b="2540"/>
-            <wp:wrapTopAndBottom/>
-            <wp:docPr id="13" name="Picture 13"/>
+          <wp:inline distT="0" distB="0" distL="0" distR="0" wp14:anchorId="13CD8869" wp14:editId="5EBCD0B6">
+            <wp:extent cx="2356326" cy="2444816"/>
+            <wp:effectExtent l="0" t="0" r="6350" b="0"/>
+            <wp:docPr id="2" name="Picture 2"/>
             <wp:cNvGraphicFramePr>
               <a:graphicFrameLocks xmlns:a="http://schemas.openxmlformats.org/drawingml/2006/main" noChangeAspect="1"/>
             </wp:cNvGraphicFramePr>
@@ -2707,13 +2765,7 @@
                     <pic:cNvPicPr/>
                   </pic:nvPicPr>
                   <pic:blipFill>
-                    <a:blip r:embed="rId10" cstate="print">
-                      <a:extLst>
-                        <a:ext uri="{28A0092B-C50C-407E-A947-70E740481C1C}">
-                          <a14:useLocalDpi xmlns:a14="http://schemas.microsoft.com/office/drawing/2010/main" val="0"/>
-                        </a:ext>
-                      </a:extLst>
-                    </a:blip>
+                    <a:blip r:embed="rId11"/>
                     <a:stretch>
                       <a:fillRect/>
                     </a:stretch>
@@ -2721,7 +2773,7 @@
                   <pic:spPr>
                     <a:xfrm>
                       <a:off x="0" y="0"/>
-                      <a:ext cx="2689860" cy="1159510"/>
+                      <a:ext cx="2378253" cy="2467567"/>
                     </a:xfrm>
                     <a:prstGeom prst="rect">
                       <a:avLst/>
@@ -2730,84 +2782,26 @@
                 </pic:pic>
               </a:graphicData>
             </a:graphic>
-            <wp14:sizeRelH relativeFrom="margin">
-              <wp14:pctWidth>0</wp14:pctWidth>
-            </wp14:sizeRelH>
-            <wp14:sizeRelV relativeFrom="margin">
-              <wp14:pctHeight>0</wp14:pctHeight>
-            </wp14:sizeRelV>
-          </wp:anchor>
+          </wp:inline>
         </w:drawing>
       </w:r>
       <w:r>
         <w:rPr>
+          <w:rFonts w:ascii="Times New Roman" w:hAnsi="Times New Roman" w:cs="Times New Roman"/>
+          <w:sz w:val="24"/>
+          <w:szCs w:val="24"/>
+        </w:rPr>
+        <w:t xml:space="preserve">     </w:t>
+      </w:r>
+      <w:r>
+        <w:rPr>
           <w:noProof/>
         </w:rPr>
         <w:drawing>
-          <wp:anchor distT="0" distB="0" distL="114300" distR="114300" simplePos="0" relativeHeight="251663360" behindDoc="0" locked="0" layoutInCell="1" allowOverlap="1" wp14:anchorId="25399F62" wp14:editId="2EA42D46">
-            <wp:simplePos x="0" y="0"/>
-            <wp:positionH relativeFrom="column">
-              <wp:posOffset>457200</wp:posOffset>
-            </wp:positionH>
-            <wp:positionV relativeFrom="paragraph">
-              <wp:posOffset>712614</wp:posOffset>
-            </wp:positionV>
-            <wp:extent cx="2295525" cy="1425575"/>
-            <wp:effectExtent l="0" t="0" r="9525" b="3175"/>
-            <wp:wrapTopAndBottom/>
-            <wp:docPr id="11" name="Picture 11"/>
-            <wp:cNvGraphicFramePr>
-              <a:graphicFrameLocks xmlns:a="http://schemas.openxmlformats.org/drawingml/2006/main" noChangeAspect="1"/>
-            </wp:cNvGraphicFramePr>
-            <a:graphic xmlns:a="http://schemas.openxmlformats.org/drawingml/2006/main">
-              <a:graphicData uri="http://schemas.openxmlformats.org/drawingml/2006/picture">
-                <pic:pic xmlns:pic="http://schemas.openxmlformats.org/drawingml/2006/picture">
-                  <pic:nvPicPr>
-                    <pic:cNvPr id="1" name=""/>
-                    <pic:cNvPicPr/>
-                  </pic:nvPicPr>
-                  <pic:blipFill>
-                    <a:blip r:embed="rId11" cstate="print">
-                      <a:extLst>
-                        <a:ext uri="{28A0092B-C50C-407E-A947-70E740481C1C}">
-                          <a14:useLocalDpi xmlns:a14="http://schemas.microsoft.com/office/drawing/2010/main" val="0"/>
-                        </a:ext>
-                      </a:extLst>
-                    </a:blip>
-                    <a:stretch>
-                      <a:fillRect/>
-                    </a:stretch>
-                  </pic:blipFill>
-                  <pic:spPr>
-                    <a:xfrm>
-                      <a:off x="0" y="0"/>
-                      <a:ext cx="2295525" cy="1425575"/>
-                    </a:xfrm>
-                    <a:prstGeom prst="rect">
-                      <a:avLst/>
-                    </a:prstGeom>
-                  </pic:spPr>
-                </pic:pic>
-              </a:graphicData>
-            </a:graphic>
-            <wp14:sizeRelH relativeFrom="margin">
-              <wp14:pctWidth>0</wp14:pctWidth>
-            </wp14:sizeRelH>
-            <wp14:sizeRelV relativeFrom="margin">
-              <wp14:pctHeight>0</wp14:pctHeight>
-            </wp14:sizeRelV>
-          </wp:anchor>
-        </w:drawing>
-      </w:r>
-      <w:r>
-        <w:rPr>
-          <w:noProof/>
-        </w:rPr>
-        <w:drawing>
-          <wp:inline distT="0" distB="0" distL="0" distR="0" wp14:anchorId="6B699285" wp14:editId="4C26EC15">
-            <wp:extent cx="2001479" cy="533728"/>
-            <wp:effectExtent l="0" t="0" r="0" b="0"/>
-            <wp:docPr id="10" name="Picture 10"/>
+          <wp:inline distT="0" distB="0" distL="0" distR="0" wp14:anchorId="5DCE800B" wp14:editId="10297F14">
+            <wp:extent cx="2518880" cy="1713296"/>
+            <wp:effectExtent l="0" t="0" r="0" b="1270"/>
+            <wp:docPr id="6" name="Picture 6"/>
             <wp:cNvGraphicFramePr>
               <a:graphicFrameLocks xmlns:a="http://schemas.openxmlformats.org/drawingml/2006/main" noChangeAspect="1"/>
             </wp:cNvGraphicFramePr>
@@ -2827,7 +2821,7 @@
                   <pic:spPr>
                     <a:xfrm>
                       <a:off x="0" y="0"/>
-                      <a:ext cx="2006533" cy="535076"/>
+                      <a:ext cx="2536074" cy="1724991"/>
                     </a:xfrm>
                     <a:prstGeom prst="rect">
                       <a:avLst/>
@@ -2839,18 +2833,18 @@
           </wp:inline>
         </w:drawing>
       </w:r>
-    </w:p>
-    <w:p>
-      <w:pPr>
-        <w:pStyle w:val="ListParagraph"/>
-        <w:rPr>
-          <w:rFonts w:ascii="Times New Roman" w:hAnsi="Times New Roman" w:cs="Times New Roman"/>
-          <w:sz w:val="24"/>
-          <w:szCs w:val="24"/>
-        </w:rPr>
-      </w:pPr>
       <w:bookmarkStart w:id="0" w:name="_GoBack"/>
       <w:bookmarkEnd w:id="0"/>
+    </w:p>
+    <w:p>
+      <w:pPr>
+        <w:pStyle w:val="ListParagraph"/>
+        <w:rPr>
+          <w:rFonts w:ascii="Times New Roman" w:hAnsi="Times New Roman" w:cs="Times New Roman"/>
+          <w:sz w:val="24"/>
+          <w:szCs w:val="24"/>
+        </w:rPr>
+      </w:pPr>
     </w:p>
     <w:p>
       <w:pPr>

--- a/Documentations/4Day_Building Dynamic Frontend Componentd/DAY 4 - BUILDING DYNAMIC.docx
+++ b/Documentations/4Day_Building Dynamic Frontend Componentd/DAY 4 - BUILDING DYNAMIC.docx
@@ -1144,8 +1144,10 @@
       <w:r>
         <w:rPr>
           <w:rFonts w:ascii="Segoe UI Symbol" w:hAnsi="Segoe UI Symbol" w:cs="Segoe UI Symbol"/>
-        </w:rPr>
-        <w:t>✘</w:t>
+          <w:sz w:val="24"/>
+          <w:szCs w:val="24"/>
+        </w:rPr>
+        <w:t>✔</w:t>
       </w:r>
     </w:p>
     <w:p>
@@ -1172,26 +1174,139 @@
       <w:r>
         <w:rPr>
           <w:rFonts w:ascii="Segoe UI Symbol" w:hAnsi="Segoe UI Symbol" w:cs="Segoe UI Symbol"/>
-        </w:rPr>
-        <w:t>✘</w:t>
-      </w:r>
-    </w:p>
-    <w:p>
-      <w:pPr>
-        <w:ind w:left="360"/>
-        <w:rPr>
-          <w:rFonts w:ascii="Times New Roman" w:hAnsi="Times New Roman" w:cs="Times New Roman"/>
-          <w:sz w:val="24"/>
-          <w:szCs w:val="24"/>
-        </w:rPr>
-      </w:pPr>
-      <w:r>
-        <w:rPr>
-          <w:rFonts w:ascii="Times New Roman" w:hAnsi="Times New Roman" w:cs="Times New Roman"/>
-          <w:sz w:val="24"/>
-          <w:szCs w:val="24"/>
-        </w:rPr>
-        <w:t>(Tried many time but unable to implement yet, but will implement very soon)</w:t>
+          <w:sz w:val="24"/>
+          <w:szCs w:val="24"/>
+        </w:rPr>
+        <w:t>✔</w:t>
+      </w:r>
+    </w:p>
+    <w:p>
+      <w:pPr>
+        <w:rPr>
+          <w:rFonts w:ascii="Times New Roman" w:hAnsi="Times New Roman" w:cs="Times New Roman"/>
+          <w:sz w:val="24"/>
+          <w:szCs w:val="24"/>
+        </w:rPr>
+      </w:pPr>
+      <w:r>
+        <w:rPr>
+          <w:noProof/>
+        </w:rPr>
+        <w:drawing>
+          <wp:inline distT="0" distB="0" distL="0" distR="0" wp14:anchorId="769E97E7" wp14:editId="5AE27C0E">
+            <wp:extent cx="2655417" cy="2042183"/>
+            <wp:effectExtent l="57150" t="57150" r="107315" b="110490"/>
+            <wp:docPr id="11" name="Picture 11"/>
+            <wp:cNvGraphicFramePr>
+              <a:graphicFrameLocks xmlns:a="http://schemas.openxmlformats.org/drawingml/2006/main" noChangeAspect="1"/>
+            </wp:cNvGraphicFramePr>
+            <a:graphic xmlns:a="http://schemas.openxmlformats.org/drawingml/2006/main">
+              <a:graphicData uri="http://schemas.openxmlformats.org/drawingml/2006/picture">
+                <pic:pic xmlns:pic="http://schemas.openxmlformats.org/drawingml/2006/picture">
+                  <pic:nvPicPr>
+                    <pic:cNvPr id="1" name=""/>
+                    <pic:cNvPicPr/>
+                  </pic:nvPicPr>
+                  <pic:blipFill rotWithShape="1">
+                    <a:blip r:embed="rId10"/>
+                    <a:srcRect l="27618"/>
+                    <a:stretch/>
+                  </pic:blipFill>
+                  <pic:spPr bwMode="auto">
+                    <a:xfrm>
+                      <a:off x="0" y="0"/>
+                      <a:ext cx="2740277" cy="2107446"/>
+                    </a:xfrm>
+                    <a:prstGeom prst="rect">
+                      <a:avLst/>
+                    </a:prstGeom>
+                    <a:ln w="6350" cap="sq">
+                      <a:solidFill>
+                        <a:srgbClr val="000000"/>
+                      </a:solidFill>
+                      <a:prstDash val="solid"/>
+                      <a:miter lim="800000"/>
+                    </a:ln>
+                    <a:effectLst>
+                      <a:outerShdw blurRad="50800" dist="38100" dir="2700000" algn="tl" rotWithShape="0">
+                        <a:srgbClr val="000000">
+                          <a:alpha val="43000"/>
+                        </a:srgbClr>
+                      </a:outerShdw>
+                    </a:effectLst>
+                    <a:extLst>
+                      <a:ext uri="{53640926-AAD7-44D8-BBD7-CCE9431645EC}">
+                        <a14:shadowObscured xmlns:a14="http://schemas.microsoft.com/office/drawing/2010/main"/>
+                      </a:ext>
+                    </a:extLst>
+                  </pic:spPr>
+                </pic:pic>
+              </a:graphicData>
+            </a:graphic>
+          </wp:inline>
+        </w:drawing>
+      </w:r>
+      <w:r>
+        <w:rPr>
+          <w:rFonts w:ascii="Times New Roman" w:hAnsi="Times New Roman" w:cs="Times New Roman"/>
+          <w:sz w:val="24"/>
+          <w:szCs w:val="24"/>
+        </w:rPr>
+        <w:t xml:space="preserve">  </w:t>
+      </w:r>
+      <w:r>
+        <w:rPr>
+          <w:noProof/>
+        </w:rPr>
+        <w:drawing>
+          <wp:inline distT="0" distB="0" distL="0" distR="0" wp14:anchorId="69DDD088" wp14:editId="58B9FBA5">
+            <wp:extent cx="2487168" cy="2009684"/>
+            <wp:effectExtent l="57150" t="57150" r="123190" b="105410"/>
+            <wp:docPr id="12" name="Picture 12"/>
+            <wp:cNvGraphicFramePr>
+              <a:graphicFrameLocks xmlns:a="http://schemas.openxmlformats.org/drawingml/2006/main" noChangeAspect="1"/>
+            </wp:cNvGraphicFramePr>
+            <a:graphic xmlns:a="http://schemas.openxmlformats.org/drawingml/2006/main">
+              <a:graphicData uri="http://schemas.openxmlformats.org/drawingml/2006/picture">
+                <pic:pic xmlns:pic="http://schemas.openxmlformats.org/drawingml/2006/picture">
+                  <pic:nvPicPr>
+                    <pic:cNvPr id="1" name=""/>
+                    <pic:cNvPicPr/>
+                  </pic:nvPicPr>
+                  <pic:blipFill>
+                    <a:blip r:embed="rId11"/>
+                    <a:stretch>
+                      <a:fillRect/>
+                    </a:stretch>
+                  </pic:blipFill>
+                  <pic:spPr>
+                    <a:xfrm>
+                      <a:off x="0" y="0"/>
+                      <a:ext cx="2538384" cy="2051067"/>
+                    </a:xfrm>
+                    <a:prstGeom prst="rect">
+                      <a:avLst/>
+                    </a:prstGeom>
+                    <a:ln w="3175" cap="sq">
+                      <a:solidFill>
+                        <a:srgbClr val="000000"/>
+                      </a:solidFill>
+                      <a:prstDash val="solid"/>
+                      <a:miter lim="800000"/>
+                    </a:ln>
+                    <a:effectLst>
+                      <a:outerShdw blurRad="50800" dist="38100" dir="2700000" algn="tl" rotWithShape="0">
+                        <a:srgbClr val="000000">
+                          <a:alpha val="43000"/>
+                        </a:srgbClr>
+                      </a:outerShdw>
+                    </a:effectLst>
+                  </pic:spPr>
+                </pic:pic>
+              </a:graphicData>
+            </a:graphic>
+          </wp:inline>
+        </w:drawing>
       </w:r>
     </w:p>
     <w:p>
@@ -1264,6 +1379,8 @@
         </w:rPr>
         <w:t>✘</w:t>
       </w:r>
+      <w:bookmarkStart w:id="0" w:name="_GoBack"/>
+      <w:bookmarkEnd w:id="0"/>
     </w:p>
     <w:p>
       <w:pPr>
@@ -1754,14 +1871,6 @@
         </w:rPr>
         <w:t>✔</w:t>
       </w:r>
-      <w:r>
-        <w:rPr>
-          <w:rFonts w:ascii="Times New Roman" w:hAnsi="Times New Roman" w:cs="Times New Roman"/>
-          <w:sz w:val="24"/>
-          <w:szCs w:val="24"/>
-        </w:rPr>
-        <w:t xml:space="preserve"> (Working)</w:t>
-      </w:r>
     </w:p>
     <w:p>
       <w:pPr>
@@ -1846,8 +1955,15 @@
           <w:sz w:val="24"/>
           <w:szCs w:val="24"/>
         </w:rPr>
-        <w:lastRenderedPageBreak/>
         <w:t xml:space="preserve">Use toast notifications or modal windows. </w:t>
+      </w:r>
+      <w:r>
+        <w:rPr>
+          <w:rFonts w:ascii="Segoe UI Symbol" w:hAnsi="Segoe UI Symbol" w:cs="Segoe UI Symbol"/>
+          <w:sz w:val="24"/>
+          <w:szCs w:val="24"/>
+        </w:rPr>
+        <w:t>✔</w:t>
       </w:r>
     </w:p>
     <w:p>
@@ -2095,6 +2211,14 @@
         </w:rPr>
         <w:t xml:space="preserve">Include a searchable FAQ section. </w:t>
       </w:r>
+      <w:r>
+        <w:rPr>
+          <w:rFonts w:ascii="Segoe UI Symbol" w:hAnsi="Segoe UI Symbol" w:cs="Segoe UI Symbol"/>
+          <w:sz w:val="24"/>
+          <w:szCs w:val="24"/>
+        </w:rPr>
+        <w:t>✔</w:t>
+      </w:r>
     </w:p>
     <w:p>
       <w:pPr>
@@ -2409,6 +2533,14 @@
         </w:rPr>
         <w:t xml:space="preserve">Create a form for users to submit feedback about the marketplace or specific products. </w:t>
       </w:r>
+      <w:r>
+        <w:rPr>
+          <w:rFonts w:ascii="Segoe UI Symbol" w:hAnsi="Segoe UI Symbol" w:cs="Segoe UI Symbol"/>
+          <w:sz w:val="24"/>
+          <w:szCs w:val="24"/>
+        </w:rPr>
+        <w:t>✔</w:t>
+      </w:r>
     </w:p>
     <w:p>
       <w:pPr>
@@ -2431,6 +2563,22 @@
         </w:rPr>
         <w:t>Display aggregated feedback for admins to review.</w:t>
       </w:r>
+      <w:r>
+        <w:rPr>
+          <w:rFonts w:ascii="Segoe UI Symbol" w:hAnsi="Segoe UI Symbol" w:cs="Segoe UI Symbol"/>
+          <w:sz w:val="24"/>
+          <w:szCs w:val="24"/>
+        </w:rPr>
+        <w:t xml:space="preserve"> </w:t>
+      </w:r>
+      <w:r>
+        <w:rPr>
+          <w:rFonts w:ascii="Segoe UI Symbol" w:hAnsi="Segoe UI Symbol" w:cs="Segoe UI Symbol"/>
+          <w:sz w:val="24"/>
+          <w:szCs w:val="24"/>
+        </w:rPr>
+        <w:t>✔</w:t>
+      </w:r>
     </w:p>
     <w:p>
       <w:pPr>
@@ -2445,7 +2593,6 @@
         <w:rPr>
           <w:noProof/>
         </w:rPr>
-        <w:lastRenderedPageBreak/>
         <mc:AlternateContent>
           <mc:Choice Requires="wps">
             <w:drawing>
@@ -2519,14 +2666,6 @@
           </mc:Fallback>
         </mc:AlternateContent>
       </w:r>
-      <w:r>
-        <w:rPr>
-          <w:rFonts w:ascii="Times New Roman" w:hAnsi="Times New Roman" w:cs="Times New Roman"/>
-          <w:sz w:val="24"/>
-          <w:szCs w:val="24"/>
-        </w:rPr>
-        <w:t>(Need some time to add POST functionality to sanity, Comment Form is active for temporary bases and after refreshing the page comment removed.)</w:t>
-      </w:r>
     </w:p>
     <w:p>
       <w:pPr>
@@ -2557,7 +2696,7 @@
                     <pic:cNvPicPr/>
                   </pic:nvPicPr>
                   <pic:blipFill>
-                    <a:blip r:embed="rId10"/>
+                    <a:blip r:embed="rId12"/>
                     <a:stretch>
                       <a:fillRect/>
                     </a:stretch>
@@ -2765,7 +2904,7 @@
                     <pic:cNvPicPr/>
                   </pic:nvPicPr>
                   <pic:blipFill>
-                    <a:blip r:embed="rId11"/>
+                    <a:blip r:embed="rId13"/>
                     <a:stretch>
                       <a:fillRect/>
                     </a:stretch>
@@ -2813,7 +2952,7 @@
                     <pic:cNvPicPr/>
                   </pic:nvPicPr>
                   <pic:blipFill>
-                    <a:blip r:embed="rId12"/>
+                    <a:blip r:embed="rId14"/>
                     <a:stretch>
                       <a:fillRect/>
                     </a:stretch>
@@ -2833,8 +2972,6 @@
           </wp:inline>
         </w:drawing>
       </w:r>
-      <w:bookmarkStart w:id="0" w:name="_GoBack"/>
-      <w:bookmarkEnd w:id="0"/>
     </w:p>
     <w:p>
       <w:pPr>

--- a/Documentations/4Day_Building Dynamic Frontend Componentd/DAY 4 - BUILDING DYNAMIC.docx
+++ b/Documentations/4Day_Building Dynamic Frontend Componentd/DAY 4 - BUILDING DYNAMIC.docx
@@ -1001,13 +1001,15 @@
         <w:rPr>
           <w:rFonts w:ascii="Segoe UI Symbol" w:hAnsi="Segoe UI Symbol" w:cs="Segoe UI Symbol"/>
         </w:rPr>
-        <w:t>✘</w:t>
+        <w:t xml:space="preserve"> </w:t>
       </w:r>
       <w:r>
         <w:rPr>
           <w:rFonts w:ascii="Segoe UI Symbol" w:hAnsi="Segoe UI Symbol" w:cs="Segoe UI Symbol"/>
-        </w:rPr>
-        <w:t xml:space="preserve"> </w:t>
+          <w:sz w:val="24"/>
+          <w:szCs w:val="24"/>
+        </w:rPr>
+        <w:t>✔</w:t>
       </w:r>
     </w:p>
     <w:p>
@@ -1022,54 +1024,106 @@
       <w:r>
         <w:rPr>
           <w:rFonts w:ascii="Times New Roman" w:hAnsi="Times New Roman" w:cs="Times New Roman"/>
-          <w:sz w:val="24"/>
-          <w:szCs w:val="24"/>
-        </w:rPr>
-        <w:t>(</w:t>
-      </w:r>
-      <w:r>
-        <w:rPr>
-          <w:rFonts w:ascii="Times New Roman" w:hAnsi="Times New Roman" w:cs="Times New Roman"/>
-          <w:sz w:val="24"/>
-          <w:szCs w:val="24"/>
-        </w:rPr>
-        <w:t>Will implement functionality soon.</w:t>
-      </w:r>
-      <w:r>
-        <w:rPr>
-          <w:rFonts w:ascii="Times New Roman" w:hAnsi="Times New Roman" w:cs="Times New Roman"/>
-          <w:sz w:val="24"/>
-          <w:szCs w:val="24"/>
-        </w:rPr>
-        <w:t>)</w:t>
-      </w:r>
-    </w:p>
-    <w:p>
-      <w:pPr>
-        <w:rPr>
-          <w:rFonts w:ascii="Times New Roman" w:hAnsi="Times New Roman" w:cs="Times New Roman"/>
-          <w:sz w:val="24"/>
-          <w:szCs w:val="24"/>
-        </w:rPr>
-      </w:pPr>
-    </w:p>
-    <w:p>
-      <w:pPr>
-        <w:rPr>
-          <w:rFonts w:ascii="Times New Roman" w:hAnsi="Times New Roman" w:cs="Times New Roman"/>
-          <w:sz w:val="24"/>
-          <w:szCs w:val="24"/>
-        </w:rPr>
-      </w:pPr>
-      <w:r>
-        <w:rPr>
           <w:noProof/>
+          <w:sz w:val="24"/>
+          <w:szCs w:val="24"/>
+        </w:rPr>
+        <mc:AlternateContent>
+          <mc:Choice Requires="wps">
+            <w:drawing>
+              <wp:anchor distT="0" distB="0" distL="114300" distR="114300" simplePos="0" relativeHeight="251667456" behindDoc="0" locked="0" layoutInCell="1" allowOverlap="1">
+                <wp:simplePos x="0" y="0"/>
+                <wp:positionH relativeFrom="column">
+                  <wp:posOffset>1199693</wp:posOffset>
+                </wp:positionH>
+                <wp:positionV relativeFrom="paragraph">
+                  <wp:posOffset>226746</wp:posOffset>
+                </wp:positionV>
+                <wp:extent cx="234086" cy="592531"/>
+                <wp:effectExtent l="38100" t="0" r="33020" b="55245"/>
+                <wp:wrapNone/>
+                <wp:docPr id="19" name="Straight Arrow Connector 19"/>
+                <wp:cNvGraphicFramePr/>
+                <a:graphic xmlns:a="http://schemas.openxmlformats.org/drawingml/2006/main">
+                  <a:graphicData uri="http://schemas.microsoft.com/office/word/2010/wordprocessingShape">
+                    <wps:wsp>
+                      <wps:cNvCnPr/>
+                      <wps:spPr>
+                        <a:xfrm flipH="1">
+                          <a:off x="0" y="0"/>
+                          <a:ext cx="234086" cy="592531"/>
+                        </a:xfrm>
+                        <a:prstGeom prst="straightConnector1">
+                          <a:avLst/>
+                        </a:prstGeom>
+                        <a:ln>
+                          <a:solidFill>
+                            <a:schemeClr val="tx1"/>
+                          </a:solidFill>
+                          <a:tailEnd type="triangle"/>
+                        </a:ln>
+                      </wps:spPr>
+                      <wps:style>
+                        <a:lnRef idx="1">
+                          <a:schemeClr val="accent1"/>
+                        </a:lnRef>
+                        <a:fillRef idx="0">
+                          <a:schemeClr val="accent1"/>
+                        </a:fillRef>
+                        <a:effectRef idx="0">
+                          <a:schemeClr val="accent1"/>
+                        </a:effectRef>
+                        <a:fontRef idx="minor">
+                          <a:schemeClr val="tx1"/>
+                        </a:fontRef>
+                      </wps:style>
+                      <wps:bodyPr/>
+                    </wps:wsp>
+                  </a:graphicData>
+                </a:graphic>
+              </wp:anchor>
+            </w:drawing>
+          </mc:Choice>
+          <mc:Fallback>
+            <w:pict>
+              <v:shapetype w14:anchorId="7E2287CC" id="_x0000_t32" coordsize="21600,21600" o:spt="32" o:oned="t" path="m,l21600,21600e" filled="f">
+                <v:path arrowok="t" fillok="f" o:connecttype="none"/>
+                <o:lock v:ext="edit" shapetype="t"/>
+              </v:shapetype>
+              <v:shape id="Straight Arrow Connector 19" o:spid="_x0000_s1026" type="#_x0000_t32" style="position:absolute;margin-left:94.45pt;margin-top:17.85pt;width:18.45pt;height:46.65pt;flip:x;z-index:251667456;visibility:visible;mso-wrap-style:square;mso-wrap-distance-left:9pt;mso-wrap-distance-top:0;mso-wrap-distance-right:9pt;mso-wrap-distance-bottom:0;mso-position-horizontal:absolute;mso-position-horizontal-relative:text;mso-position-vertical:absolute;mso-position-vertical-relative:text" o:gfxdata="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" strokecolor="black [3213]" strokeweight=".5pt">
+                <v:stroke endarrow="block" joinstyle="miter"/>
+              </v:shape>
+            </w:pict>
+          </mc:Fallback>
+        </mc:AlternateContent>
+      </w:r>
+    </w:p>
+    <w:p>
+      <w:pPr>
+        <w:rPr>
+          <w:rFonts w:ascii="Times New Roman" w:hAnsi="Times New Roman" w:cs="Times New Roman"/>
+          <w:sz w:val="24"/>
+          <w:szCs w:val="24"/>
+        </w:rPr>
+      </w:pPr>
+    </w:p>
+    <w:p>
+      <w:pPr>
+        <w:rPr>
+          <w:rFonts w:ascii="Times New Roman" w:hAnsi="Times New Roman" w:cs="Times New Roman"/>
+          <w:sz w:val="24"/>
+          <w:szCs w:val="24"/>
+        </w:rPr>
+      </w:pPr>
+      <w:r>
+        <w:rPr>
+          <w:noProof/>
         </w:rPr>
         <w:drawing>
-          <wp:inline distT="0" distB="0" distL="0" distR="0" wp14:anchorId="5E4F7F65" wp14:editId="5B40C233">
-            <wp:extent cx="4724400" cy="3114675"/>
-            <wp:effectExtent l="0" t="0" r="0" b="9525"/>
-            <wp:docPr id="9" name="Picture 9"/>
+          <wp:inline distT="0" distB="0" distL="0" distR="0" wp14:anchorId="1C8A8214" wp14:editId="6C8896E4">
+            <wp:extent cx="2114093" cy="553395"/>
+            <wp:effectExtent l="0" t="0" r="635" b="0"/>
+            <wp:docPr id="13" name="Picture 13"/>
             <wp:cNvGraphicFramePr>
               <a:graphicFrameLocks xmlns:a="http://schemas.openxmlformats.org/drawingml/2006/main" noChangeAspect="1"/>
             </wp:cNvGraphicFramePr>
@@ -1089,11 +1143,145 @@
                   <pic:spPr>
                     <a:xfrm>
                       <a:off x="0" y="0"/>
-                      <a:ext cx="4724400" cy="3114675"/>
+                      <a:ext cx="2144339" cy="561312"/>
                     </a:xfrm>
                     <a:prstGeom prst="rect">
                       <a:avLst/>
                     </a:prstGeom>
+                  </pic:spPr>
+                </pic:pic>
+              </a:graphicData>
+            </a:graphic>
+          </wp:inline>
+        </w:drawing>
+      </w:r>
+    </w:p>
+    <w:p>
+      <w:pPr>
+        <w:rPr>
+          <w:rFonts w:ascii="Times New Roman" w:hAnsi="Times New Roman" w:cs="Times New Roman"/>
+          <w:sz w:val="24"/>
+          <w:szCs w:val="24"/>
+        </w:rPr>
+      </w:pPr>
+    </w:p>
+    <w:p>
+      <w:pPr>
+        <w:rPr>
+          <w:rFonts w:ascii="Times New Roman" w:hAnsi="Times New Roman" w:cs="Times New Roman"/>
+          <w:sz w:val="24"/>
+          <w:szCs w:val="24"/>
+        </w:rPr>
+      </w:pPr>
+      <w:r>
+        <w:rPr>
+          <w:noProof/>
+        </w:rPr>
+        <mc:AlternateContent>
+          <mc:Choice Requires="wps">
+            <w:drawing>
+              <wp:anchor distT="0" distB="0" distL="114300" distR="114300" simplePos="0" relativeHeight="251668480" behindDoc="0" locked="0" layoutInCell="1" allowOverlap="1">
+                <wp:simplePos x="0" y="0"/>
+                <wp:positionH relativeFrom="column">
+                  <wp:posOffset>2340864</wp:posOffset>
+                </wp:positionH>
+                <wp:positionV relativeFrom="paragraph">
+                  <wp:posOffset>178537</wp:posOffset>
+                </wp:positionV>
+                <wp:extent cx="438912" cy="343814"/>
+                <wp:effectExtent l="38100" t="0" r="18415" b="56515"/>
+                <wp:wrapNone/>
+                <wp:docPr id="20" name="Straight Arrow Connector 20"/>
+                <wp:cNvGraphicFramePr/>
+                <a:graphic xmlns:a="http://schemas.openxmlformats.org/drawingml/2006/main">
+                  <a:graphicData uri="http://schemas.microsoft.com/office/word/2010/wordprocessingShape">
+                    <wps:wsp>
+                      <wps:cNvCnPr/>
+                      <wps:spPr>
+                        <a:xfrm flipH="1">
+                          <a:off x="0" y="0"/>
+                          <a:ext cx="438912" cy="343814"/>
+                        </a:xfrm>
+                        <a:prstGeom prst="straightConnector1">
+                          <a:avLst/>
+                        </a:prstGeom>
+                        <a:ln>
+                          <a:solidFill>
+                            <a:schemeClr val="tx1"/>
+                          </a:solidFill>
+                          <a:tailEnd type="triangle"/>
+                        </a:ln>
+                      </wps:spPr>
+                      <wps:style>
+                        <a:lnRef idx="1">
+                          <a:schemeClr val="accent1"/>
+                        </a:lnRef>
+                        <a:fillRef idx="0">
+                          <a:schemeClr val="accent1"/>
+                        </a:fillRef>
+                        <a:effectRef idx="0">
+                          <a:schemeClr val="accent1"/>
+                        </a:effectRef>
+                        <a:fontRef idx="minor">
+                          <a:schemeClr val="tx1"/>
+                        </a:fontRef>
+                      </wps:style>
+                      <wps:bodyPr/>
+                    </wps:wsp>
+                  </a:graphicData>
+                </a:graphic>
+              </wp:anchor>
+            </w:drawing>
+          </mc:Choice>
+          <mc:Fallback>
+            <w:pict>
+              <v:shape w14:anchorId="173E6ABE" id="Straight Arrow Connector 20" o:spid="_x0000_s1026" type="#_x0000_t32" style="position:absolute;margin-left:184.3pt;margin-top:14.05pt;width:34.55pt;height:27.05pt;flip:x;z-index:251668480;visibility:visible;mso-wrap-style:square;mso-wrap-distance-left:9pt;mso-wrap-distance-top:0;mso-wrap-distance-right:9pt;mso-wrap-distance-bottom:0;mso-position-horizontal:absolute;mso-position-horizontal-relative:text;mso-position-vertical:absolute;mso-position-vertical-relative:text" o:gfxdata="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" strokecolor="black [3213]" strokeweight=".5pt">
+                <v:stroke endarrow="block" joinstyle="miter"/>
+              </v:shape>
+            </w:pict>
+          </mc:Fallback>
+        </mc:AlternateContent>
+      </w:r>
+      <w:r>
+        <w:rPr>
+          <w:noProof/>
+        </w:rPr>
+        <w:drawing>
+          <wp:inline distT="0" distB="0" distL="0" distR="0" wp14:anchorId="66BF7D44" wp14:editId="1DCDE787">
+            <wp:extent cx="3655959" cy="2092147"/>
+            <wp:effectExtent l="0" t="0" r="1905" b="3810"/>
+            <wp:docPr id="17" name="Picture 17"/>
+            <wp:cNvGraphicFramePr>
+              <a:graphicFrameLocks xmlns:a="http://schemas.openxmlformats.org/drawingml/2006/main" noChangeAspect="1"/>
+            </wp:cNvGraphicFramePr>
+            <a:graphic xmlns:a="http://schemas.openxmlformats.org/drawingml/2006/main">
+              <a:graphicData uri="http://schemas.openxmlformats.org/drawingml/2006/picture">
+                <pic:pic xmlns:pic="http://schemas.openxmlformats.org/drawingml/2006/picture">
+                  <pic:nvPicPr>
+                    <pic:cNvPr id="1" name=""/>
+                    <pic:cNvPicPr/>
+                  </pic:nvPicPr>
+                  <pic:blipFill rotWithShape="1">
+                    <a:blip r:embed="rId10"/>
+                    <a:srcRect t="2606"/>
+                    <a:stretch/>
+                  </pic:blipFill>
+                  <pic:spPr bwMode="auto">
+                    <a:xfrm>
+                      <a:off x="0" y="0"/>
+                      <a:ext cx="3658815" cy="2093781"/>
+                    </a:xfrm>
+                    <a:prstGeom prst="rect">
+                      <a:avLst/>
+                    </a:prstGeom>
+                    <a:ln>
+                      <a:noFill/>
+                    </a:ln>
+                    <a:extLst>
+                      <a:ext uri="{53640926-AAD7-44D8-BBD7-CCE9431645EC}">
+                        <a14:shadowObscured xmlns:a14="http://schemas.microsoft.com/office/drawing/2010/main"/>
+                      </a:ext>
+                    </a:extLst>
                   </pic:spPr>
                 </pic:pic>
               </a:graphicData>
@@ -1208,7 +1396,7 @@
                     <pic:cNvPicPr/>
                   </pic:nvPicPr>
                   <pic:blipFill rotWithShape="1">
-                    <a:blip r:embed="rId10"/>
+                    <a:blip r:embed="rId11"/>
                     <a:srcRect l="27618"/>
                     <a:stretch/>
                   </pic:blipFill>
@@ -1274,7 +1462,7 @@
                     <pic:cNvPicPr/>
                   </pic:nvPicPr>
                   <pic:blipFill>
-                    <a:blip r:embed="rId11"/>
+                    <a:blip r:embed="rId12"/>
                     <a:stretch>
                       <a:fillRect/>
                     </a:stretch>
@@ -1379,8 +1567,6 @@
         </w:rPr>
         <w:t>✘</w:t>
       </w:r>
-      <w:bookmarkStart w:id="0" w:name="_GoBack"/>
-      <w:bookmarkEnd w:id="0"/>
     </w:p>
     <w:p>
       <w:pPr>
@@ -1507,6 +1693,14 @@
         </w:rPr>
         <w:t xml:space="preserve">Billing and shipping address </w:t>
       </w:r>
+      <w:r>
+        <w:rPr>
+          <w:rFonts w:ascii="Segoe UI Symbol" w:hAnsi="Segoe UI Symbol" w:cs="Segoe UI Symbol"/>
+          <w:sz w:val="24"/>
+          <w:szCs w:val="24"/>
+        </w:rPr>
+        <w:t>✔</w:t>
+      </w:r>
     </w:p>
     <w:p>
       <w:pPr>
@@ -1527,32 +1721,97 @@
           <w:sz w:val="24"/>
           <w:szCs w:val="24"/>
         </w:rPr>
-        <w:t xml:space="preserve">Payment details (mock implementation) </w:t>
-      </w:r>
-    </w:p>
-    <w:p>
-      <w:pPr>
-        <w:rPr>
-          <w:rFonts w:ascii="Times New Roman" w:hAnsi="Times New Roman" w:cs="Times New Roman"/>
-          <w:sz w:val="24"/>
-          <w:szCs w:val="24"/>
-        </w:rPr>
-      </w:pPr>
-    </w:p>
-    <w:p>
-      <w:pPr>
-        <w:rPr>
-          <w:rFonts w:ascii="Times New Roman" w:hAnsi="Times New Roman" w:cs="Times New Roman"/>
-          <w:sz w:val="24"/>
-          <w:szCs w:val="24"/>
-        </w:rPr>
-      </w:pPr>
-      <w:r>
-        <w:rPr>
-          <w:rFonts w:ascii="Times New Roman" w:hAnsi="Times New Roman" w:cs="Times New Roman"/>
-          <w:sz w:val="24"/>
-          <w:szCs w:val="24"/>
-        </w:rPr>
+        <w:t>Payment details</w:t>
+      </w:r>
+      <w:r>
+        <w:rPr>
+          <w:rFonts w:ascii="Times New Roman" w:hAnsi="Times New Roman" w:cs="Times New Roman"/>
+          <w:sz w:val="24"/>
+          <w:szCs w:val="24"/>
+        </w:rPr>
+        <w:t xml:space="preserve"> </w:t>
+      </w:r>
+      <w:r>
+        <w:rPr>
+          <w:rFonts w:ascii="Segoe UI Symbol" w:hAnsi="Segoe UI Symbol" w:cs="Segoe UI Symbol"/>
+          <w:sz w:val="24"/>
+          <w:szCs w:val="24"/>
+        </w:rPr>
+        <w:t>✔</w:t>
+      </w:r>
+      <w:r>
+        <w:rPr>
+          <w:rFonts w:ascii="Times New Roman" w:hAnsi="Times New Roman" w:cs="Times New Roman"/>
+          <w:sz w:val="24"/>
+          <w:szCs w:val="24"/>
+        </w:rPr>
+        <w:t xml:space="preserve"> </w:t>
+      </w:r>
+    </w:p>
+    <w:p>
+      <w:pPr>
+        <w:rPr>
+          <w:rFonts w:ascii="Times New Roman" w:hAnsi="Times New Roman" w:cs="Times New Roman"/>
+          <w:sz w:val="24"/>
+          <w:szCs w:val="24"/>
+        </w:rPr>
+      </w:pPr>
+      <w:r>
+        <w:rPr>
+          <w:noProof/>
+        </w:rPr>
+        <w:drawing>
+          <wp:inline distT="0" distB="0" distL="0" distR="0" wp14:anchorId="1873D203" wp14:editId="1D89CF8F">
+            <wp:extent cx="3903345" cy="3128903"/>
+            <wp:effectExtent l="0" t="0" r="1905" b="0"/>
+            <wp:docPr id="21" name="Picture 21"/>
+            <wp:cNvGraphicFramePr>
+              <a:graphicFrameLocks xmlns:a="http://schemas.openxmlformats.org/drawingml/2006/main" noChangeAspect="1"/>
+            </wp:cNvGraphicFramePr>
+            <a:graphic xmlns:a="http://schemas.openxmlformats.org/drawingml/2006/main">
+              <a:graphicData uri="http://schemas.openxmlformats.org/drawingml/2006/picture">
+                <pic:pic xmlns:pic="http://schemas.openxmlformats.org/drawingml/2006/picture">
+                  <pic:nvPicPr>
+                    <pic:cNvPr id="1" name=""/>
+                    <pic:cNvPicPr/>
+                  </pic:nvPicPr>
+                  <pic:blipFill>
+                    <a:blip r:embed="rId13"/>
+                    <a:stretch>
+                      <a:fillRect/>
+                    </a:stretch>
+                  </pic:blipFill>
+                  <pic:spPr>
+                    <a:xfrm>
+                      <a:off x="0" y="0"/>
+                      <a:ext cx="3905893" cy="3130945"/>
+                    </a:xfrm>
+                    <a:prstGeom prst="rect">
+                      <a:avLst/>
+                    </a:prstGeom>
+                  </pic:spPr>
+                </pic:pic>
+              </a:graphicData>
+            </a:graphic>
+          </wp:inline>
+        </w:drawing>
+      </w:r>
+    </w:p>
+    <w:p>
+      <w:pPr>
+        <w:rPr>
+          <w:rFonts w:ascii="Times New Roman" w:hAnsi="Times New Roman" w:cs="Times New Roman"/>
+          <w:sz w:val="24"/>
+          <w:szCs w:val="24"/>
+        </w:rPr>
+      </w:pPr>
+      <w:r>
+        <w:rPr>
+          <w:rFonts w:ascii="Times New Roman" w:hAnsi="Times New Roman" w:cs="Times New Roman"/>
+          <w:sz w:val="24"/>
+          <w:szCs w:val="24"/>
+        </w:rPr>
+        <w:lastRenderedPageBreak/>
         <w:t xml:space="preserve">8. User Profile Component: </w:t>
       </w:r>
     </w:p>
@@ -1577,6 +1836,14 @@
         </w:rPr>
         <w:t xml:space="preserve">Name, email, and saved addresses. </w:t>
       </w:r>
+      <w:r>
+        <w:rPr>
+          <w:rFonts w:ascii="Segoe UI Symbol" w:hAnsi="Segoe UI Symbol" w:cs="Segoe UI Symbol"/>
+          <w:sz w:val="24"/>
+          <w:szCs w:val="24"/>
+        </w:rPr>
+        <w:t>✔</w:t>
+      </w:r>
     </w:p>
     <w:p>
       <w:pPr>
@@ -1608,6 +1875,131 @@
           <w:szCs w:val="24"/>
         </w:rPr>
       </w:pPr>
+      <w:r>
+        <w:rPr>
+          <w:noProof/>
+        </w:rPr>
+        <mc:AlternateContent>
+          <mc:Choice Requires="wps">
+            <w:drawing>
+              <wp:anchor distT="0" distB="0" distL="114300" distR="114300" simplePos="0" relativeHeight="251669504" behindDoc="0" locked="0" layoutInCell="1" allowOverlap="1">
+                <wp:simplePos x="0" y="0"/>
+                <wp:positionH relativeFrom="column">
+                  <wp:posOffset>2150669</wp:posOffset>
+                </wp:positionH>
+                <wp:positionV relativeFrom="paragraph">
+                  <wp:posOffset>183972</wp:posOffset>
+                </wp:positionV>
+                <wp:extent cx="885139" cy="833933"/>
+                <wp:effectExtent l="38100" t="0" r="29845" b="61595"/>
+                <wp:wrapNone/>
+                <wp:docPr id="23" name="Straight Arrow Connector 23"/>
+                <wp:cNvGraphicFramePr/>
+                <a:graphic xmlns:a="http://schemas.openxmlformats.org/drawingml/2006/main">
+                  <a:graphicData uri="http://schemas.microsoft.com/office/word/2010/wordprocessingShape">
+                    <wps:wsp>
+                      <wps:cNvCnPr/>
+                      <wps:spPr>
+                        <a:xfrm flipH="1">
+                          <a:off x="0" y="0"/>
+                          <a:ext cx="885139" cy="833933"/>
+                        </a:xfrm>
+                        <a:prstGeom prst="straightConnector1">
+                          <a:avLst/>
+                        </a:prstGeom>
+                        <a:ln>
+                          <a:solidFill>
+                            <a:schemeClr val="tx1"/>
+                          </a:solidFill>
+                          <a:tailEnd type="triangle"/>
+                        </a:ln>
+                      </wps:spPr>
+                      <wps:style>
+                        <a:lnRef idx="1">
+                          <a:schemeClr val="accent1"/>
+                        </a:lnRef>
+                        <a:fillRef idx="0">
+                          <a:schemeClr val="accent1"/>
+                        </a:fillRef>
+                        <a:effectRef idx="0">
+                          <a:schemeClr val="accent1"/>
+                        </a:effectRef>
+                        <a:fontRef idx="minor">
+                          <a:schemeClr val="tx1"/>
+                        </a:fontRef>
+                      </wps:style>
+                      <wps:bodyPr/>
+                    </wps:wsp>
+                  </a:graphicData>
+                </a:graphic>
+              </wp:anchor>
+            </w:drawing>
+          </mc:Choice>
+          <mc:Fallback>
+            <w:pict>
+              <v:shape w14:anchorId="5A3CEB56" id="Straight Arrow Connector 23" o:spid="_x0000_s1026" type="#_x0000_t32" style="position:absolute;margin-left:169.35pt;margin-top:14.5pt;width:69.7pt;height:65.65pt;flip:x;z-index:251669504;visibility:visible;mso-wrap-style:square;mso-wrap-distance-left:9pt;mso-wrap-distance-top:0;mso-wrap-distance-right:9pt;mso-wrap-distance-bottom:0;mso-position-horizontal:absolute;mso-position-horizontal-relative:text;mso-position-vertical:absolute;mso-position-vertical-relative:text" o:gfxdata="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" strokecolor="black [3213]" strokeweight=".5pt">
+                <v:stroke endarrow="block" joinstyle="miter"/>
+              </v:shape>
+            </w:pict>
+          </mc:Fallback>
+        </mc:AlternateContent>
+      </w:r>
+      <w:r>
+        <w:rPr>
+          <w:noProof/>
+        </w:rPr>
+        <w:drawing>
+          <wp:inline distT="0" distB="0" distL="0" distR="0" wp14:anchorId="05E834D2" wp14:editId="1BC2A65B">
+            <wp:extent cx="2886075" cy="1843431"/>
+            <wp:effectExtent l="0" t="0" r="0" b="4445"/>
+            <wp:docPr id="22" name="Picture 22"/>
+            <wp:cNvGraphicFramePr>
+              <a:graphicFrameLocks xmlns:a="http://schemas.openxmlformats.org/drawingml/2006/main" noChangeAspect="1"/>
+            </wp:cNvGraphicFramePr>
+            <a:graphic xmlns:a="http://schemas.openxmlformats.org/drawingml/2006/main">
+              <a:graphicData uri="http://schemas.openxmlformats.org/drawingml/2006/picture">
+                <pic:pic xmlns:pic="http://schemas.openxmlformats.org/drawingml/2006/picture">
+                  <pic:nvPicPr>
+                    <pic:cNvPr id="1" name=""/>
+                    <pic:cNvPicPr/>
+                  </pic:nvPicPr>
+                  <pic:blipFill rotWithShape="1">
+                    <a:blip r:embed="rId13"/>
+                    <a:srcRect l="49643" t="22129" b="37745"/>
+                    <a:stretch/>
+                  </pic:blipFill>
+                  <pic:spPr bwMode="auto">
+                    <a:xfrm>
+                      <a:off x="0" y="0"/>
+                      <a:ext cx="2886532" cy="1843723"/>
+                    </a:xfrm>
+                    <a:prstGeom prst="rect">
+                      <a:avLst/>
+                    </a:prstGeom>
+                    <a:ln>
+                      <a:noFill/>
+                    </a:ln>
+                    <a:extLst>
+                      <a:ext uri="{53640926-AAD7-44D8-BBD7-CCE9431645EC}">
+                        <a14:shadowObscured xmlns:a14="http://schemas.microsoft.com/office/drawing/2010/main"/>
+                      </a:ext>
+                    </a:extLst>
+                  </pic:spPr>
+                </pic:pic>
+              </a:graphicData>
+            </a:graphic>
+          </wp:inline>
+        </w:drawing>
+      </w:r>
+    </w:p>
+    <w:p>
+      <w:pPr>
+        <w:rPr>
+          <w:rFonts w:ascii="Times New Roman" w:hAnsi="Times New Roman" w:cs="Times New Roman"/>
+          <w:sz w:val="24"/>
+          <w:szCs w:val="24"/>
+        </w:rPr>
+      </w:pPr>
     </w:p>
     <w:p>
       <w:pPr>
@@ -1935,6 +2327,14 @@
         </w:rPr>
         <w:t xml:space="preserve">Show real-time alerts for actions like adding to cart, errors, or successful purchases. </w:t>
       </w:r>
+      <w:r>
+        <w:rPr>
+          <w:rFonts w:ascii="Segoe UI Symbol" w:hAnsi="Segoe UI Symbol" w:cs="Segoe UI Symbol"/>
+          <w:sz w:val="24"/>
+          <w:szCs w:val="24"/>
+        </w:rPr>
+        <w:t>✔</w:t>
+      </w:r>
     </w:p>
     <w:p>
       <w:pPr>
@@ -2258,6 +2658,12 @@
           <w:szCs w:val="24"/>
         </w:rPr>
         <w:t xml:space="preserve"> integrations for support. </w:t>
+      </w:r>
+      <w:r>
+        <w:rPr>
+          <w:rFonts w:ascii="Segoe UI Symbol" w:hAnsi="Segoe UI Symbol" w:cs="Segoe UI Symbol"/>
+        </w:rPr>
+        <w:t>✘</w:t>
       </w:r>
     </w:p>
     <w:p>
@@ -2599,10 +3005,10 @@
               <wp:anchor distT="0" distB="0" distL="114300" distR="114300" simplePos="0" relativeHeight="251662336" behindDoc="0" locked="0" layoutInCell="1" allowOverlap="1" wp14:anchorId="117A17F8" wp14:editId="13F630C8">
                 <wp:simplePos x="0" y="0"/>
                 <wp:positionH relativeFrom="column">
-                  <wp:posOffset>923658</wp:posOffset>
+                  <wp:posOffset>923290</wp:posOffset>
                 </wp:positionH>
                 <wp:positionV relativeFrom="paragraph">
-                  <wp:posOffset>455295</wp:posOffset>
+                  <wp:posOffset>184633</wp:posOffset>
                 </wp:positionV>
                 <wp:extent cx="555522" cy="349045"/>
                 <wp:effectExtent l="0" t="0" r="16510" b="13335"/>
@@ -2659,7 +3065,7 @@
           </mc:Choice>
           <mc:Fallback>
             <w:pict>
-              <v:oval w14:anchorId="0DD69054" id="Oval 14" o:spid="_x0000_s1026" style="position:absolute;margin-left:72.75pt;margin-top:35.85pt;width:43.75pt;height:27.5pt;z-index:251662336;visibility:visible;mso-wrap-style:square;mso-width-percent:0;mso-wrap-distance-left:9pt;mso-wrap-distance-top:0;mso-wrap-distance-right:9pt;mso-wrap-distance-bottom:0;mso-position-horizontal:absolute;mso-position-horizontal-relative:text;mso-position-vertical:absolute;mso-position-vertical-relative:text;mso-width-percent:0;mso-width-relative:margin;v-text-anchor:middle" o:gfxdata="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" filled="f" strokecolor="black [3213]" strokeweight="1pt">
+              <v:oval w14:anchorId="2300D7E6" id="Oval 14" o:spid="_x0000_s1026" style="position:absolute;margin-left:72.7pt;margin-top:14.55pt;width:43.75pt;height:27.5pt;z-index:251662336;visibility:visible;mso-wrap-style:square;mso-width-percent:0;mso-wrap-distance-left:9pt;mso-wrap-distance-top:0;mso-wrap-distance-right:9pt;mso-wrap-distance-bottom:0;mso-position-horizontal:absolute;mso-position-horizontal-relative:text;mso-position-vertical:absolute;mso-position-vertical-relative:text;mso-width-percent:0;mso-width-relative:margin;v-text-anchor:middle" o:gfxdata="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" filled="f" strokecolor="black [3213]" strokeweight="1pt">
                 <v:stroke joinstyle="miter"/>
               </v:oval>
             </w:pict>
@@ -2696,7 +3102,7 @@
                     <pic:cNvPicPr/>
                   </pic:nvPicPr>
                   <pic:blipFill>
-                    <a:blip r:embed="rId12"/>
+                    <a:blip r:embed="rId14"/>
                     <a:stretch>
                       <a:fillRect/>
                     </a:stretch>
@@ -2716,6 +3122,8 @@
           </wp:inline>
         </w:drawing>
       </w:r>
+      <w:bookmarkStart w:id="0" w:name="_GoBack"/>
+      <w:bookmarkEnd w:id="0"/>
     </w:p>
     <w:p>
       <w:pPr>
@@ -2740,6 +3148,7 @@
         <w:rPr>
           <w:noProof/>
         </w:rPr>
+        <w:lastRenderedPageBreak/>
         <mc:AlternateContent>
           <mc:Choice Requires="wps">
             <w:drawing>
@@ -2904,7 +3313,7 @@
                     <pic:cNvPicPr/>
                   </pic:nvPicPr>
                   <pic:blipFill>
-                    <a:blip r:embed="rId13"/>
+                    <a:blip r:embed="rId15"/>
                     <a:stretch>
                       <a:fillRect/>
                     </a:stretch>
@@ -2952,7 +3361,7 @@
                     <pic:cNvPicPr/>
                   </pic:nvPicPr>
                   <pic:blipFill>
-                    <a:blip r:embed="rId14"/>
+                    <a:blip r:embed="rId16"/>
                     <a:stretch>
                       <a:fillRect/>
                     </a:stretch>

--- a/Documentations/4Day_Building Dynamic Frontend Componentd/DAY 4 - BUILDING DYNAMIC.docx
+++ b/Documentations/4Day_Building Dynamic Frontend Componentd/DAY 4 - BUILDING DYNAMIC.docx
@@ -1564,8 +1564,10 @@
       <w:r>
         <w:rPr>
           <w:rFonts w:ascii="Segoe UI Symbol" w:hAnsi="Segoe UI Symbol" w:cs="Segoe UI Symbol"/>
-        </w:rPr>
-        <w:t>✘</w:t>
+          <w:sz w:val="24"/>
+          <w:szCs w:val="24"/>
+        </w:rPr>
+        <w:t>✔</w:t>
       </w:r>
     </w:p>
     <w:p>
@@ -1648,108 +1650,17 @@
     </w:p>
     <w:p>
       <w:pPr>
-        <w:rPr>
-          <w:rFonts w:ascii="Times New Roman" w:hAnsi="Times New Roman" w:cs="Times New Roman"/>
-          <w:sz w:val="24"/>
-          <w:szCs w:val="24"/>
-        </w:rPr>
-      </w:pPr>
-    </w:p>
-    <w:p>
-      <w:pPr>
-        <w:rPr>
-          <w:rFonts w:ascii="Times New Roman" w:hAnsi="Times New Roman" w:cs="Times New Roman"/>
-          <w:sz w:val="24"/>
-          <w:szCs w:val="24"/>
-        </w:rPr>
-      </w:pPr>
-      <w:r>
-        <w:rPr>
-          <w:rFonts w:ascii="Times New Roman" w:hAnsi="Times New Roman" w:cs="Times New Roman"/>
-          <w:sz w:val="24"/>
-          <w:szCs w:val="24"/>
-        </w:rPr>
-        <w:t xml:space="preserve">7. Checkout Flow Component: </w:t>
-      </w:r>
-    </w:p>
-    <w:p>
-      <w:pPr>
         <w:pStyle w:val="ListParagraph"/>
-        <w:numPr>
-          <w:ilvl w:val="0"/>
-          <w:numId w:val="13"/>
-        </w:numPr>
-        <w:rPr>
-          <w:rFonts w:ascii="Times New Roman" w:hAnsi="Times New Roman" w:cs="Times New Roman"/>
-          <w:sz w:val="24"/>
-          <w:szCs w:val="24"/>
-        </w:rPr>
-      </w:pPr>
-      <w:r>
-        <w:rPr>
-          <w:rFonts w:ascii="Times New Roman" w:hAnsi="Times New Roman" w:cs="Times New Roman"/>
-          <w:sz w:val="24"/>
-          <w:szCs w:val="24"/>
-        </w:rPr>
-        <w:t xml:space="preserve">Billing and shipping address </w:t>
-      </w:r>
-      <w:r>
-        <w:rPr>
-          <w:rFonts w:ascii="Segoe UI Symbol" w:hAnsi="Segoe UI Symbol" w:cs="Segoe UI Symbol"/>
-          <w:sz w:val="24"/>
-          <w:szCs w:val="24"/>
-        </w:rPr>
-        <w:t>✔</w:t>
-      </w:r>
+        <w:rPr>
+          <w:rFonts w:ascii="Times New Roman" w:hAnsi="Times New Roman" w:cs="Times New Roman"/>
+          <w:sz w:val="24"/>
+          <w:szCs w:val="24"/>
+        </w:rPr>
+      </w:pPr>
     </w:p>
     <w:p>
       <w:pPr>
         <w:pStyle w:val="ListParagraph"/>
-        <w:numPr>
-          <w:ilvl w:val="0"/>
-          <w:numId w:val="12"/>
-        </w:numPr>
-        <w:rPr>
-          <w:rFonts w:ascii="Times New Roman" w:hAnsi="Times New Roman" w:cs="Times New Roman"/>
-          <w:sz w:val="24"/>
-          <w:szCs w:val="24"/>
-        </w:rPr>
-      </w:pPr>
-      <w:r>
-        <w:rPr>
-          <w:rFonts w:ascii="Times New Roman" w:hAnsi="Times New Roman" w:cs="Times New Roman"/>
-          <w:sz w:val="24"/>
-          <w:szCs w:val="24"/>
-        </w:rPr>
-        <w:t>Payment details</w:t>
-      </w:r>
-      <w:r>
-        <w:rPr>
-          <w:rFonts w:ascii="Times New Roman" w:hAnsi="Times New Roman" w:cs="Times New Roman"/>
-          <w:sz w:val="24"/>
-          <w:szCs w:val="24"/>
-        </w:rPr>
-        <w:t xml:space="preserve"> </w:t>
-      </w:r>
-      <w:r>
-        <w:rPr>
-          <w:rFonts w:ascii="Segoe UI Symbol" w:hAnsi="Segoe UI Symbol" w:cs="Segoe UI Symbol"/>
-          <w:sz w:val="24"/>
-          <w:szCs w:val="24"/>
-        </w:rPr>
-        <w:t>✔</w:t>
-      </w:r>
-      <w:r>
-        <w:rPr>
-          <w:rFonts w:ascii="Times New Roman" w:hAnsi="Times New Roman" w:cs="Times New Roman"/>
-          <w:sz w:val="24"/>
-          <w:szCs w:val="24"/>
-        </w:rPr>
-        <w:t xml:space="preserve"> </w:t>
-      </w:r>
-    </w:p>
-    <w:p>
-      <w:pPr>
         <w:rPr>
           <w:rFonts w:ascii="Times New Roman" w:hAnsi="Times New Roman" w:cs="Times New Roman"/>
           <w:sz w:val="24"/>
@@ -1761,10 +1672,10 @@
           <w:noProof/>
         </w:rPr>
         <w:drawing>
-          <wp:inline distT="0" distB="0" distL="0" distR="0" wp14:anchorId="1873D203" wp14:editId="1D89CF8F">
-            <wp:extent cx="3903345" cy="3128903"/>
-            <wp:effectExtent l="0" t="0" r="1905" b="0"/>
-            <wp:docPr id="21" name="Picture 21"/>
+          <wp:inline distT="0" distB="0" distL="0" distR="0" wp14:anchorId="5828995A" wp14:editId="503857A7">
+            <wp:extent cx="4247160" cy="2950005"/>
+            <wp:effectExtent l="0" t="0" r="1270" b="3175"/>
+            <wp:docPr id="9" name="Picture 9"/>
             <wp:cNvGraphicFramePr>
               <a:graphicFrameLocks xmlns:a="http://schemas.openxmlformats.org/drawingml/2006/main" noChangeAspect="1"/>
             </wp:cNvGraphicFramePr>
@@ -1784,7 +1695,7 @@
                   <pic:spPr>
                     <a:xfrm>
                       <a:off x="0" y="0"/>
-                      <a:ext cx="3905893" cy="3130945"/>
+                      <a:ext cx="4259873" cy="2958835"/>
                     </a:xfrm>
                     <a:prstGeom prst="rect">
                       <a:avLst/>
@@ -1805,14 +1716,52 @@
           <w:szCs w:val="24"/>
         </w:rPr>
       </w:pPr>
-      <w:r>
-        <w:rPr>
-          <w:rFonts w:ascii="Times New Roman" w:hAnsi="Times New Roman" w:cs="Times New Roman"/>
-          <w:sz w:val="24"/>
-          <w:szCs w:val="24"/>
-        </w:rPr>
-        <w:lastRenderedPageBreak/>
-        <w:t xml:space="preserve">8. User Profile Component: </w:t>
+    </w:p>
+    <w:p>
+      <w:pPr>
+        <w:rPr>
+          <w:rFonts w:ascii="Times New Roman" w:hAnsi="Times New Roman" w:cs="Times New Roman"/>
+          <w:sz w:val="24"/>
+          <w:szCs w:val="24"/>
+        </w:rPr>
+      </w:pPr>
+      <w:r>
+        <w:rPr>
+          <w:rFonts w:ascii="Times New Roman" w:hAnsi="Times New Roman" w:cs="Times New Roman"/>
+          <w:sz w:val="24"/>
+          <w:szCs w:val="24"/>
+        </w:rPr>
+        <w:t xml:space="preserve">7. Checkout Flow Component: </w:t>
+      </w:r>
+    </w:p>
+    <w:p>
+      <w:pPr>
+        <w:pStyle w:val="ListParagraph"/>
+        <w:numPr>
+          <w:ilvl w:val="0"/>
+          <w:numId w:val="13"/>
+        </w:numPr>
+        <w:rPr>
+          <w:rFonts w:ascii="Times New Roman" w:hAnsi="Times New Roman" w:cs="Times New Roman"/>
+          <w:sz w:val="24"/>
+          <w:szCs w:val="24"/>
+        </w:rPr>
+      </w:pPr>
+      <w:r>
+        <w:rPr>
+          <w:rFonts w:ascii="Times New Roman" w:hAnsi="Times New Roman" w:cs="Times New Roman"/>
+          <w:sz w:val="24"/>
+          <w:szCs w:val="24"/>
+        </w:rPr>
+        <w:t xml:space="preserve">Billing and shipping address </w:t>
+      </w:r>
+      <w:r>
+        <w:rPr>
+          <w:rFonts w:ascii="Segoe UI Symbol" w:hAnsi="Segoe UI Symbol" w:cs="Segoe UI Symbol"/>
+          <w:sz w:val="24"/>
+          <w:szCs w:val="24"/>
+        </w:rPr>
+        <w:t>✔</w:t>
       </w:r>
     </w:p>
     <w:p>
@@ -1834,7 +1783,15 @@
           <w:sz w:val="24"/>
           <w:szCs w:val="24"/>
         </w:rPr>
-        <w:t xml:space="preserve">Name, email, and saved addresses. </w:t>
+        <w:t>Payment details</w:t>
+      </w:r>
+      <w:r>
+        <w:rPr>
+          <w:rFonts w:ascii="Times New Roman" w:hAnsi="Times New Roman" w:cs="Times New Roman"/>
+          <w:sz w:val="24"/>
+          <w:szCs w:val="24"/>
+        </w:rPr>
+        <w:t xml:space="preserve"> </w:t>
       </w:r>
       <w:r>
         <w:rPr>
@@ -1843,6 +1800,81 @@
           <w:szCs w:val="24"/>
         </w:rPr>
         <w:t>✔</w:t>
+      </w:r>
+      <w:r>
+        <w:rPr>
+          <w:rFonts w:ascii="Times New Roman" w:hAnsi="Times New Roman" w:cs="Times New Roman"/>
+          <w:sz w:val="24"/>
+          <w:szCs w:val="24"/>
+        </w:rPr>
+        <w:t xml:space="preserve"> </w:t>
+      </w:r>
+    </w:p>
+    <w:p>
+      <w:pPr>
+        <w:rPr>
+          <w:rFonts w:ascii="Times New Roman" w:hAnsi="Times New Roman" w:cs="Times New Roman"/>
+          <w:sz w:val="24"/>
+          <w:szCs w:val="24"/>
+        </w:rPr>
+      </w:pPr>
+      <w:r>
+        <w:rPr>
+          <w:noProof/>
+        </w:rPr>
+        <w:lastRenderedPageBreak/>
+        <w:drawing>
+          <wp:inline distT="0" distB="0" distL="0" distR="0" wp14:anchorId="14B9F393" wp14:editId="38301C9C">
+            <wp:extent cx="3961867" cy="2970413"/>
+            <wp:effectExtent l="0" t="0" r="635" b="1905"/>
+            <wp:docPr id="18" name="Picture 18"/>
+            <wp:cNvGraphicFramePr>
+              <a:graphicFrameLocks xmlns:a="http://schemas.openxmlformats.org/drawingml/2006/main" noChangeAspect="1"/>
+            </wp:cNvGraphicFramePr>
+            <a:graphic xmlns:a="http://schemas.openxmlformats.org/drawingml/2006/main">
+              <a:graphicData uri="http://schemas.openxmlformats.org/drawingml/2006/picture">
+                <pic:pic xmlns:pic="http://schemas.openxmlformats.org/drawingml/2006/picture">
+                  <pic:nvPicPr>
+                    <pic:cNvPr id="1" name=""/>
+                    <pic:cNvPicPr/>
+                  </pic:nvPicPr>
+                  <pic:blipFill>
+                    <a:blip r:embed="rId14"/>
+                    <a:stretch>
+                      <a:fillRect/>
+                    </a:stretch>
+                  </pic:blipFill>
+                  <pic:spPr>
+                    <a:xfrm>
+                      <a:off x="0" y="0"/>
+                      <a:ext cx="3970470" cy="2976863"/>
+                    </a:xfrm>
+                    <a:prstGeom prst="rect">
+                      <a:avLst/>
+                    </a:prstGeom>
+                  </pic:spPr>
+                </pic:pic>
+              </a:graphicData>
+            </a:graphic>
+          </wp:inline>
+        </w:drawing>
+      </w:r>
+    </w:p>
+    <w:p>
+      <w:pPr>
+        <w:rPr>
+          <w:rFonts w:ascii="Times New Roman" w:hAnsi="Times New Roman" w:cs="Times New Roman"/>
+          <w:sz w:val="24"/>
+          <w:szCs w:val="24"/>
+        </w:rPr>
+      </w:pPr>
+      <w:r>
+        <w:rPr>
+          <w:rFonts w:ascii="Times New Roman" w:hAnsi="Times New Roman" w:cs="Times New Roman"/>
+          <w:sz w:val="24"/>
+          <w:szCs w:val="24"/>
+        </w:rPr>
+        <w:t xml:space="preserve">8. User Profile Component: </w:t>
       </w:r>
     </w:p>
     <w:p>
@@ -1864,7 +1896,73 @@
           <w:sz w:val="24"/>
           <w:szCs w:val="24"/>
         </w:rPr>
+        <w:t xml:space="preserve">Name, email, and saved addresses. </w:t>
+      </w:r>
+      <w:r>
+        <w:rPr>
+          <w:rFonts w:ascii="Segoe UI Symbol" w:hAnsi="Segoe UI Symbol" w:cs="Segoe UI Symbol"/>
+          <w:sz w:val="24"/>
+          <w:szCs w:val="24"/>
+        </w:rPr>
+        <w:t>✔</w:t>
+      </w:r>
+    </w:p>
+    <w:p>
+      <w:pPr>
+        <w:pStyle w:val="ListParagraph"/>
+        <w:numPr>
+          <w:ilvl w:val="0"/>
+          <w:numId w:val="12"/>
+        </w:numPr>
+        <w:rPr>
+          <w:rFonts w:ascii="Times New Roman" w:hAnsi="Times New Roman" w:cs="Times New Roman"/>
+          <w:sz w:val="24"/>
+          <w:szCs w:val="24"/>
+        </w:rPr>
+      </w:pPr>
+      <w:r>
+        <w:rPr>
+          <w:rFonts w:ascii="Times New Roman" w:hAnsi="Times New Roman" w:cs="Times New Roman"/>
+          <w:sz w:val="24"/>
+          <w:szCs w:val="24"/>
+        </w:rPr>
         <w:t xml:space="preserve">Order history with links to individual orders. </w:t>
+      </w:r>
+      <w:r>
+        <w:rPr>
+          <w:rFonts w:ascii="Segoe UI Symbol" w:hAnsi="Segoe UI Symbol" w:cs="Segoe UI Symbol"/>
+        </w:rPr>
+        <w:t>✘</w:t>
+      </w:r>
+    </w:p>
+    <w:p>
+      <w:pPr>
+        <w:pStyle w:val="ListParagraph"/>
+        <w:rPr>
+          <w:rFonts w:ascii="Times New Roman" w:hAnsi="Times New Roman" w:cs="Times New Roman"/>
+          <w:sz w:val="24"/>
+          <w:szCs w:val="24"/>
+        </w:rPr>
+      </w:pPr>
+      <w:r>
+        <w:rPr>
+          <w:rFonts w:ascii="Segoe UI Symbol" w:hAnsi="Segoe UI Symbol" w:cs="Segoe UI Symbol"/>
+        </w:rPr>
+        <w:t>(</w:t>
+      </w:r>
+      <w:proofErr w:type="gramStart"/>
+      <w:r>
+        <w:rPr>
+          <w:rFonts w:ascii="Segoe UI Symbol" w:hAnsi="Segoe UI Symbol" w:cs="Segoe UI Symbol"/>
+        </w:rPr>
+        <w:t>working</w:t>
+      </w:r>
+      <w:proofErr w:type="gramEnd"/>
+      <w:r>
+        <w:rPr>
+          <w:rFonts w:ascii="Segoe UI Symbol" w:hAnsi="Segoe UI Symbol" w:cs="Segoe UI Symbol"/>
+        </w:rPr>
+        <w:t xml:space="preserve"> on it)</w:t>
       </w:r>
     </w:p>
     <w:p>
@@ -1964,7 +2062,7 @@
                     <pic:cNvPicPr/>
                   </pic:nvPicPr>
                   <pic:blipFill rotWithShape="1">
-                    <a:blip r:embed="rId13"/>
+                    <a:blip r:embed="rId15"/>
                     <a:srcRect l="49643" t="22129" b="37745"/>
                     <a:stretch/>
                   </pic:blipFill>
@@ -2015,155 +2113,7 @@
           <w:sz w:val="24"/>
           <w:szCs w:val="24"/>
         </w:rPr>
-        <w:t xml:space="preserve">9. Reviews and Ratings Component: </w:t>
-      </w:r>
-    </w:p>
-    <w:p>
-      <w:pPr>
-        <w:pStyle w:val="ListParagraph"/>
-        <w:numPr>
-          <w:ilvl w:val="0"/>
-          <w:numId w:val="14"/>
-        </w:numPr>
-        <w:rPr>
-          <w:rFonts w:ascii="Times New Roman" w:hAnsi="Times New Roman" w:cs="Times New Roman"/>
-          <w:sz w:val="24"/>
-          <w:szCs w:val="24"/>
-        </w:rPr>
-      </w:pPr>
-      <w:r>
-        <w:rPr>
-          <w:rFonts w:ascii="Times New Roman" w:hAnsi="Times New Roman" w:cs="Times New Roman"/>
-          <w:sz w:val="24"/>
-          <w:szCs w:val="24"/>
-        </w:rPr>
-        <w:t xml:space="preserve">Allow users to view and submit reviews for products. </w:t>
-      </w:r>
-    </w:p>
-    <w:p>
-      <w:pPr>
-        <w:pStyle w:val="ListParagraph"/>
-        <w:numPr>
-          <w:ilvl w:val="0"/>
-          <w:numId w:val="14"/>
-        </w:numPr>
-        <w:rPr>
-          <w:rFonts w:ascii="Times New Roman" w:hAnsi="Times New Roman" w:cs="Times New Roman"/>
-          <w:sz w:val="24"/>
-          <w:szCs w:val="24"/>
-        </w:rPr>
-      </w:pPr>
-      <w:r>
-        <w:rPr>
-          <w:rFonts w:ascii="Times New Roman" w:hAnsi="Times New Roman" w:cs="Times New Roman"/>
-          <w:sz w:val="24"/>
-          <w:szCs w:val="24"/>
-        </w:rPr>
-        <w:t xml:space="preserve">Display average ratings and individual reviews dynamically. </w:t>
-      </w:r>
-    </w:p>
-    <w:p>
-      <w:pPr>
-        <w:rPr>
-          <w:rFonts w:ascii="Times New Roman" w:hAnsi="Times New Roman" w:cs="Times New Roman"/>
-          <w:sz w:val="24"/>
-          <w:szCs w:val="24"/>
-        </w:rPr>
-      </w:pPr>
-    </w:p>
-    <w:p>
-      <w:pPr>
-        <w:rPr>
-          <w:rFonts w:ascii="Times New Roman" w:hAnsi="Times New Roman" w:cs="Times New Roman"/>
-          <w:sz w:val="24"/>
-          <w:szCs w:val="24"/>
-        </w:rPr>
-      </w:pPr>
-      <w:r>
-        <w:rPr>
-          <w:rFonts w:ascii="Times New Roman" w:hAnsi="Times New Roman" w:cs="Times New Roman"/>
-          <w:sz w:val="24"/>
-          <w:szCs w:val="24"/>
-        </w:rPr>
-        <w:t xml:space="preserve">10. Pagination Component: </w:t>
-      </w:r>
-    </w:p>
-    <w:p>
-      <w:pPr>
-        <w:pStyle w:val="ListParagraph"/>
-        <w:numPr>
-          <w:ilvl w:val="0"/>
-          <w:numId w:val="15"/>
-        </w:numPr>
-        <w:rPr>
-          <w:rFonts w:ascii="Times New Roman" w:hAnsi="Times New Roman" w:cs="Times New Roman"/>
-          <w:sz w:val="24"/>
-          <w:szCs w:val="24"/>
-        </w:rPr>
-      </w:pPr>
-      <w:r>
-        <w:rPr>
-          <w:rFonts w:ascii="Times New Roman" w:hAnsi="Times New Roman" w:cs="Times New Roman"/>
-          <w:sz w:val="24"/>
-          <w:szCs w:val="24"/>
-        </w:rPr>
-        <w:t xml:space="preserve">Break down large product lists into manageable pages. </w:t>
-      </w:r>
-    </w:p>
-    <w:p>
-      <w:pPr>
-        <w:pStyle w:val="ListParagraph"/>
-        <w:numPr>
-          <w:ilvl w:val="0"/>
-          <w:numId w:val="15"/>
-        </w:numPr>
-        <w:rPr>
-          <w:rFonts w:ascii="Times New Roman" w:hAnsi="Times New Roman" w:cs="Times New Roman"/>
-          <w:sz w:val="24"/>
-          <w:szCs w:val="24"/>
-        </w:rPr>
-      </w:pPr>
-      <w:r>
-        <w:rPr>
-          <w:rFonts w:ascii="Times New Roman" w:hAnsi="Times New Roman" w:cs="Times New Roman"/>
-          <w:sz w:val="24"/>
-          <w:szCs w:val="24"/>
-        </w:rPr>
-        <w:t xml:space="preserve">Implement previous and next buttons or numbered pagination. </w:t>
-      </w:r>
-    </w:p>
-    <w:p>
-      <w:pPr>
-        <w:rPr>
-          <w:rFonts w:ascii="Times New Roman" w:hAnsi="Times New Roman" w:cs="Times New Roman"/>
-          <w:sz w:val="24"/>
-          <w:szCs w:val="24"/>
-        </w:rPr>
-      </w:pPr>
-    </w:p>
-    <w:p>
-      <w:pPr>
-        <w:rPr>
-          <w:rFonts w:ascii="Times New Roman" w:hAnsi="Times New Roman" w:cs="Times New Roman"/>
-          <w:sz w:val="24"/>
-          <w:szCs w:val="24"/>
-        </w:rPr>
-      </w:pPr>
-      <w:r>
-        <w:rPr>
-          <w:rFonts w:ascii="Times New Roman" w:hAnsi="Times New Roman" w:cs="Times New Roman"/>
-          <w:sz w:val="24"/>
-          <w:szCs w:val="24"/>
-        </w:rPr>
-        <w:t>1</w:t>
-      </w:r>
-      <w:r>
-        <w:rPr>
-          <w:rFonts w:ascii="Times New Roman" w:hAnsi="Times New Roman" w:cs="Times New Roman"/>
-          <w:sz w:val="24"/>
-          <w:szCs w:val="24"/>
-        </w:rPr>
-        <w:t>1</w:t>
+        <w:t>9</w:t>
       </w:r>
       <w:r>
         <w:rPr>
@@ -2287,15 +2237,7 @@
           <w:sz w:val="24"/>
           <w:szCs w:val="24"/>
         </w:rPr>
-        <w:t>1</w:t>
-      </w:r>
-      <w:r>
-        <w:rPr>
-          <w:rFonts w:ascii="Times New Roman" w:hAnsi="Times New Roman" w:cs="Times New Roman"/>
-          <w:sz w:val="24"/>
-          <w:szCs w:val="24"/>
-        </w:rPr>
-        <w:t>2</w:t>
+        <w:t>10</w:t>
       </w:r>
       <w:r>
         <w:rPr>
@@ -2389,119 +2331,8 @@
           <w:sz w:val="24"/>
           <w:szCs w:val="24"/>
         </w:rPr>
-        <w:t>13</w:t>
-      </w:r>
-      <w:r>
-        <w:rPr>
-          <w:rFonts w:ascii="Times New Roman" w:hAnsi="Times New Roman" w:cs="Times New Roman"/>
-          <w:sz w:val="24"/>
-          <w:szCs w:val="24"/>
-        </w:rPr>
-        <w:t xml:space="preserve">. Analytics Dashboard Component: </w:t>
-      </w:r>
-    </w:p>
-    <w:p>
-      <w:pPr>
-        <w:pStyle w:val="ListParagraph"/>
-        <w:numPr>
-          <w:ilvl w:val="0"/>
-          <w:numId w:val="20"/>
-        </w:numPr>
-        <w:rPr>
-          <w:rFonts w:ascii="Times New Roman" w:hAnsi="Times New Roman" w:cs="Times New Roman"/>
-          <w:sz w:val="24"/>
-          <w:szCs w:val="24"/>
-        </w:rPr>
-      </w:pPr>
-      <w:r>
-        <w:rPr>
-          <w:rFonts w:ascii="Times New Roman" w:hAnsi="Times New Roman" w:cs="Times New Roman"/>
-          <w:sz w:val="24"/>
-          <w:szCs w:val="24"/>
-        </w:rPr>
-        <w:t xml:space="preserve">Display key performance indicators (KPIs) like sales, user </w:t>
-      </w:r>
-      <w:proofErr w:type="spellStart"/>
-      <w:r>
-        <w:rPr>
-          <w:rFonts w:ascii="Times New Roman" w:hAnsi="Times New Roman" w:cs="Times New Roman"/>
-          <w:sz w:val="24"/>
-          <w:szCs w:val="24"/>
-        </w:rPr>
-        <w:t>traƯic</w:t>
-      </w:r>
-      <w:proofErr w:type="spellEnd"/>
-      <w:r>
-        <w:rPr>
-          <w:rFonts w:ascii="Times New Roman" w:hAnsi="Times New Roman" w:cs="Times New Roman"/>
-          <w:sz w:val="24"/>
-          <w:szCs w:val="24"/>
-        </w:rPr>
-        <w:t>, and popular products. (If you don't know how to do it, j</w:t>
-      </w:r>
-      <w:r>
-        <w:rPr>
-          <w:rFonts w:ascii="Times New Roman" w:hAnsi="Times New Roman" w:cs="Times New Roman"/>
-          <w:sz w:val="24"/>
-          <w:szCs w:val="24"/>
-        </w:rPr>
-        <w:t xml:space="preserve">ust add the UI; you may make it </w:t>
-      </w:r>
-      <w:r>
-        <w:rPr>
-          <w:rFonts w:ascii="Times New Roman" w:hAnsi="Times New Roman" w:cs="Times New Roman"/>
-          <w:sz w:val="24"/>
-          <w:szCs w:val="24"/>
-        </w:rPr>
-        <w:t xml:space="preserve">dynamic later when you find a way.) </w:t>
-      </w:r>
-    </w:p>
-    <w:p>
-      <w:pPr>
-        <w:pStyle w:val="ListParagraph"/>
-        <w:numPr>
-          <w:ilvl w:val="0"/>
-          <w:numId w:val="20"/>
-        </w:numPr>
-        <w:rPr>
-          <w:rFonts w:ascii="Times New Roman" w:hAnsi="Times New Roman" w:cs="Times New Roman"/>
-          <w:sz w:val="24"/>
-          <w:szCs w:val="24"/>
-        </w:rPr>
-      </w:pPr>
-      <w:r>
-        <w:rPr>
-          <w:rFonts w:ascii="Times New Roman" w:hAnsi="Times New Roman" w:cs="Times New Roman"/>
-          <w:sz w:val="24"/>
-          <w:szCs w:val="24"/>
-        </w:rPr>
-        <w:t xml:space="preserve">Use charts and graphs for visual representation. </w:t>
-      </w:r>
-    </w:p>
-    <w:p>
-      <w:pPr>
-        <w:rPr>
-          <w:rFonts w:ascii="Times New Roman" w:hAnsi="Times New Roman" w:cs="Times New Roman"/>
-          <w:sz w:val="24"/>
-          <w:szCs w:val="24"/>
-        </w:rPr>
-      </w:pPr>
-    </w:p>
-    <w:p>
-      <w:pPr>
-        <w:rPr>
-          <w:rFonts w:ascii="Times New Roman" w:hAnsi="Times New Roman" w:cs="Times New Roman"/>
-          <w:sz w:val="24"/>
-          <w:szCs w:val="24"/>
-        </w:rPr>
-      </w:pPr>
-      <w:r>
-        <w:rPr>
-          <w:rFonts w:ascii="Times New Roman" w:hAnsi="Times New Roman" w:cs="Times New Roman"/>
-          <w:sz w:val="24"/>
-          <w:szCs w:val="24"/>
-        </w:rPr>
-        <w:t>14</w:t>
+        <w:lastRenderedPageBreak/>
+        <w:t>11</w:t>
       </w:r>
       <w:r>
         <w:rPr>
@@ -2558,28 +2389,64 @@
     </w:p>
     <w:p>
       <w:pPr>
-        <w:rPr>
-          <w:rFonts w:ascii="Times New Roman" w:hAnsi="Times New Roman" w:cs="Times New Roman"/>
-          <w:sz w:val="24"/>
-          <w:szCs w:val="24"/>
-        </w:rPr>
-      </w:pPr>
-    </w:p>
-    <w:p>
-      <w:pPr>
-        <w:rPr>
-          <w:rFonts w:ascii="Times New Roman" w:hAnsi="Times New Roman" w:cs="Times New Roman"/>
-          <w:sz w:val="24"/>
-          <w:szCs w:val="24"/>
-        </w:rPr>
-      </w:pPr>
-      <w:r>
-        <w:rPr>
-          <w:rFonts w:ascii="Times New Roman" w:hAnsi="Times New Roman" w:cs="Times New Roman"/>
-          <w:sz w:val="24"/>
-          <w:szCs w:val="24"/>
-        </w:rPr>
-        <w:t>15</w:t>
+        <w:pStyle w:val="ListParagraph"/>
+        <w:rPr>
+          <w:rFonts w:ascii="Times New Roman" w:hAnsi="Times New Roman" w:cs="Times New Roman"/>
+          <w:sz w:val="24"/>
+          <w:szCs w:val="24"/>
+        </w:rPr>
+      </w:pPr>
+      <w:r>
+        <w:rPr>
+          <w:rFonts w:ascii="Times New Roman" w:hAnsi="Times New Roman" w:cs="Times New Roman"/>
+          <w:sz w:val="24"/>
+          <w:szCs w:val="24"/>
+        </w:rPr>
+        <w:t>(</w:t>
+      </w:r>
+      <w:proofErr w:type="gramStart"/>
+      <w:r>
+        <w:rPr>
+          <w:rFonts w:ascii="Times New Roman" w:hAnsi="Times New Roman" w:cs="Times New Roman"/>
+          <w:sz w:val="24"/>
+          <w:szCs w:val="24"/>
+        </w:rPr>
+        <w:t>working</w:t>
+      </w:r>
+      <w:proofErr w:type="gramEnd"/>
+      <w:r>
+        <w:rPr>
+          <w:rFonts w:ascii="Times New Roman" w:hAnsi="Times New Roman" w:cs="Times New Roman"/>
+          <w:sz w:val="24"/>
+          <w:szCs w:val="24"/>
+        </w:rPr>
+        <w:t>)</w:t>
+      </w:r>
+    </w:p>
+    <w:p>
+      <w:pPr>
+        <w:rPr>
+          <w:rFonts w:ascii="Times New Roman" w:hAnsi="Times New Roman" w:cs="Times New Roman"/>
+          <w:sz w:val="24"/>
+          <w:szCs w:val="24"/>
+        </w:rPr>
+      </w:pPr>
+    </w:p>
+    <w:p>
+      <w:pPr>
+        <w:rPr>
+          <w:rFonts w:ascii="Times New Roman" w:hAnsi="Times New Roman" w:cs="Times New Roman"/>
+          <w:sz w:val="24"/>
+          <w:szCs w:val="24"/>
+        </w:rPr>
+      </w:pPr>
+      <w:r>
+        <w:rPr>
+          <w:rFonts w:ascii="Times New Roman" w:hAnsi="Times New Roman" w:cs="Times New Roman"/>
+          <w:sz w:val="24"/>
+          <w:szCs w:val="24"/>
+        </w:rPr>
+        <w:t>12</w:t>
       </w:r>
       <w:r>
         <w:rPr>
@@ -2668,254 +2535,146 @@
     </w:p>
     <w:p>
       <w:pPr>
-        <w:rPr>
-          <w:rFonts w:ascii="Times New Roman" w:hAnsi="Times New Roman" w:cs="Times New Roman"/>
-          <w:sz w:val="24"/>
-          <w:szCs w:val="24"/>
-        </w:rPr>
-      </w:pPr>
-    </w:p>
-    <w:p>
-      <w:pPr>
-        <w:rPr>
-          <w:rFonts w:ascii="Times New Roman" w:hAnsi="Times New Roman" w:cs="Times New Roman"/>
-          <w:sz w:val="24"/>
-          <w:szCs w:val="24"/>
-        </w:rPr>
-      </w:pPr>
-      <w:r>
-        <w:rPr>
-          <w:rFonts w:ascii="Times New Roman" w:hAnsi="Times New Roman" w:cs="Times New Roman"/>
-          <w:sz w:val="24"/>
-          <w:szCs w:val="24"/>
-        </w:rPr>
-        <w:t>16</w:t>
-      </w:r>
-      <w:r>
-        <w:rPr>
-          <w:rFonts w:ascii="Times New Roman" w:hAnsi="Times New Roman" w:cs="Times New Roman"/>
-          <w:sz w:val="24"/>
-          <w:szCs w:val="24"/>
-        </w:rPr>
-        <w:t xml:space="preserve">. Subscription Management Component: </w:t>
-      </w:r>
-    </w:p>
-    <w:p>
-      <w:pPr>
         <w:pStyle w:val="ListParagraph"/>
-        <w:numPr>
-          <w:ilvl w:val="0"/>
-          <w:numId w:val="23"/>
-        </w:numPr>
-        <w:rPr>
-          <w:rFonts w:ascii="Times New Roman" w:hAnsi="Times New Roman" w:cs="Times New Roman"/>
-          <w:sz w:val="24"/>
-          <w:szCs w:val="24"/>
-        </w:rPr>
-      </w:pPr>
-      <w:r>
-        <w:rPr>
-          <w:rFonts w:ascii="Times New Roman" w:hAnsi="Times New Roman" w:cs="Times New Roman"/>
-          <w:sz w:val="24"/>
-          <w:szCs w:val="24"/>
-        </w:rPr>
-        <w:t xml:space="preserve">Allow users to subscribe to products or services. (If you don't know how to do it, just add the UI; you may make it dynamic later when you find a way.) </w:t>
+        <w:rPr>
+          <w:rFonts w:ascii="Times New Roman" w:hAnsi="Times New Roman" w:cs="Times New Roman"/>
+          <w:sz w:val="24"/>
+          <w:szCs w:val="24"/>
+        </w:rPr>
+      </w:pPr>
+      <w:r>
+        <w:rPr>
+          <w:noProof/>
+        </w:rPr>
+        <w:drawing>
+          <wp:inline distT="0" distB="0" distL="0" distR="0" wp14:anchorId="7211E1AB" wp14:editId="330B4AE4">
+            <wp:extent cx="1504562" cy="401217"/>
+            <wp:effectExtent l="0" t="0" r="635" b="0"/>
+            <wp:docPr id="24" name="Picture 24"/>
+            <wp:cNvGraphicFramePr>
+              <a:graphicFrameLocks xmlns:a="http://schemas.openxmlformats.org/drawingml/2006/main" noChangeAspect="1"/>
+            </wp:cNvGraphicFramePr>
+            <a:graphic xmlns:a="http://schemas.openxmlformats.org/drawingml/2006/main">
+              <a:graphicData uri="http://schemas.openxmlformats.org/drawingml/2006/picture">
+                <pic:pic xmlns:pic="http://schemas.openxmlformats.org/drawingml/2006/picture">
+                  <pic:nvPicPr>
+                    <pic:cNvPr id="1" name=""/>
+                    <pic:cNvPicPr/>
+                  </pic:nvPicPr>
+                  <pic:blipFill>
+                    <a:blip r:embed="rId16"/>
+                    <a:stretch>
+                      <a:fillRect/>
+                    </a:stretch>
+                  </pic:blipFill>
+                  <pic:spPr>
+                    <a:xfrm>
+                      <a:off x="0" y="0"/>
+                      <a:ext cx="1528752" cy="407668"/>
+                    </a:xfrm>
+                    <a:prstGeom prst="rect">
+                      <a:avLst/>
+                    </a:prstGeom>
+                  </pic:spPr>
+                </pic:pic>
+              </a:graphicData>
+            </a:graphic>
+          </wp:inline>
+        </w:drawing>
+      </w:r>
+      <w:r>
+        <w:rPr>
+          <w:rFonts w:ascii="Times New Roman" w:hAnsi="Times New Roman" w:cs="Times New Roman"/>
+          <w:sz w:val="24"/>
+          <w:szCs w:val="24"/>
+        </w:rPr>
+        <w:t xml:space="preserve">   </w:t>
+      </w:r>
+      <w:r>
+        <w:rPr>
+          <w:noProof/>
+        </w:rPr>
+        <w:drawing>
+          <wp:inline distT="0" distB="0" distL="0" distR="0" wp14:anchorId="3FA24BD5" wp14:editId="504402DE">
+            <wp:extent cx="1753613" cy="1819469"/>
+            <wp:effectExtent l="0" t="0" r="0" b="0"/>
+            <wp:docPr id="25" name="Picture 25"/>
+            <wp:cNvGraphicFramePr>
+              <a:graphicFrameLocks xmlns:a="http://schemas.openxmlformats.org/drawingml/2006/main" noChangeAspect="1"/>
+            </wp:cNvGraphicFramePr>
+            <a:graphic xmlns:a="http://schemas.openxmlformats.org/drawingml/2006/main">
+              <a:graphicData uri="http://schemas.openxmlformats.org/drawingml/2006/picture">
+                <pic:pic xmlns:pic="http://schemas.openxmlformats.org/drawingml/2006/picture">
+                  <pic:nvPicPr>
+                    <pic:cNvPr id="1" name=""/>
+                    <pic:cNvPicPr/>
+                  </pic:nvPicPr>
+                  <pic:blipFill>
+                    <a:blip r:embed="rId17"/>
+                    <a:stretch>
+                      <a:fillRect/>
+                    </a:stretch>
+                  </pic:blipFill>
+                  <pic:spPr>
+                    <a:xfrm>
+                      <a:off x="0" y="0"/>
+                      <a:ext cx="1772891" cy="1839471"/>
+                    </a:xfrm>
+                    <a:prstGeom prst="rect">
+                      <a:avLst/>
+                    </a:prstGeom>
+                  </pic:spPr>
+                </pic:pic>
+              </a:graphicData>
+            </a:graphic>
+          </wp:inline>
+        </w:drawing>
       </w:r>
     </w:p>
     <w:p>
       <w:pPr>
         <w:pStyle w:val="ListParagraph"/>
-        <w:numPr>
-          <w:ilvl w:val="0"/>
-          <w:numId w:val="23"/>
-        </w:numPr>
-        <w:rPr>
-          <w:rFonts w:ascii="Times New Roman" w:hAnsi="Times New Roman" w:cs="Times New Roman"/>
-          <w:sz w:val="24"/>
-          <w:szCs w:val="24"/>
-        </w:rPr>
-      </w:pPr>
-      <w:r>
-        <w:rPr>
-          <w:rFonts w:ascii="Times New Roman" w:hAnsi="Times New Roman" w:cs="Times New Roman"/>
-          <w:sz w:val="24"/>
-          <w:szCs w:val="24"/>
-        </w:rPr>
-        <w:t xml:space="preserve">Manage subscription details and renewal dates. </w:t>
-      </w:r>
-    </w:p>
-    <w:p>
-      <w:pPr>
-        <w:rPr>
-          <w:rFonts w:ascii="Times New Roman" w:hAnsi="Times New Roman" w:cs="Times New Roman"/>
-          <w:sz w:val="24"/>
-          <w:szCs w:val="24"/>
-        </w:rPr>
-      </w:pPr>
-    </w:p>
-    <w:p>
-      <w:pPr>
-        <w:rPr>
-          <w:rFonts w:ascii="Times New Roman" w:hAnsi="Times New Roman" w:cs="Times New Roman"/>
-          <w:sz w:val="24"/>
-          <w:szCs w:val="24"/>
-        </w:rPr>
-      </w:pPr>
-      <w:r>
-        <w:rPr>
-          <w:rFonts w:ascii="Times New Roman" w:hAnsi="Times New Roman" w:cs="Times New Roman"/>
-          <w:sz w:val="24"/>
-          <w:szCs w:val="24"/>
-        </w:rPr>
-        <w:t>17</w:t>
-      </w:r>
-      <w:r>
-        <w:rPr>
-          <w:rFonts w:ascii="Times New Roman" w:hAnsi="Times New Roman" w:cs="Times New Roman"/>
-          <w:sz w:val="24"/>
-          <w:szCs w:val="24"/>
-        </w:rPr>
-        <w:t xml:space="preserve">. Social Media Sharing Component: </w:t>
-      </w:r>
-    </w:p>
-    <w:p>
-      <w:pPr>
-        <w:pStyle w:val="ListParagraph"/>
-        <w:numPr>
-          <w:ilvl w:val="0"/>
-          <w:numId w:val="24"/>
-        </w:numPr>
-        <w:rPr>
-          <w:rFonts w:ascii="Times New Roman" w:hAnsi="Times New Roman" w:cs="Times New Roman"/>
-          <w:sz w:val="24"/>
-          <w:szCs w:val="24"/>
-        </w:rPr>
-      </w:pPr>
-      <w:r>
-        <w:rPr>
-          <w:rFonts w:ascii="Times New Roman" w:hAnsi="Times New Roman" w:cs="Times New Roman"/>
-          <w:sz w:val="24"/>
-          <w:szCs w:val="24"/>
-        </w:rPr>
-        <w:t xml:space="preserve">Enable users to share products or promotions directly to social media platforms. </w:t>
-      </w:r>
-    </w:p>
-    <w:p>
-      <w:pPr>
-        <w:pStyle w:val="ListParagraph"/>
-        <w:numPr>
-          <w:ilvl w:val="0"/>
-          <w:numId w:val="24"/>
-        </w:numPr>
-        <w:rPr>
-          <w:rFonts w:ascii="Times New Roman" w:hAnsi="Times New Roman" w:cs="Times New Roman"/>
-          <w:sz w:val="24"/>
-          <w:szCs w:val="24"/>
-        </w:rPr>
-      </w:pPr>
-      <w:r>
-        <w:rPr>
-          <w:rFonts w:ascii="Times New Roman" w:hAnsi="Times New Roman" w:cs="Times New Roman"/>
-          <w:sz w:val="24"/>
-          <w:szCs w:val="24"/>
-        </w:rPr>
-        <w:t xml:space="preserve">Integrate APIs for platforms like Facebook, Twitter, and WhatsApp. (If you don't know how to do it, just add the UI; you may make it dynamic later when you find a way.) </w:t>
-      </w:r>
-    </w:p>
-    <w:p>
-      <w:pPr>
-        <w:rPr>
-          <w:rFonts w:ascii="Times New Roman" w:hAnsi="Times New Roman" w:cs="Times New Roman"/>
-          <w:sz w:val="24"/>
-          <w:szCs w:val="24"/>
-        </w:rPr>
-      </w:pPr>
-    </w:p>
-    <w:p>
-      <w:pPr>
-        <w:rPr>
-          <w:rFonts w:ascii="Times New Roman" w:hAnsi="Times New Roman" w:cs="Times New Roman"/>
-          <w:sz w:val="24"/>
-          <w:szCs w:val="24"/>
-        </w:rPr>
-      </w:pPr>
-      <w:r>
-        <w:rPr>
-          <w:rFonts w:ascii="Times New Roman" w:hAnsi="Times New Roman" w:cs="Times New Roman"/>
-          <w:sz w:val="24"/>
-          <w:szCs w:val="24"/>
-        </w:rPr>
-        <w:t xml:space="preserve">26. Gift Card and Voucher Component: </w:t>
-      </w:r>
-    </w:p>
-    <w:p>
-      <w:pPr>
-        <w:pStyle w:val="ListParagraph"/>
-        <w:numPr>
-          <w:ilvl w:val="0"/>
-          <w:numId w:val="25"/>
-        </w:numPr>
-        <w:rPr>
-          <w:rFonts w:ascii="Times New Roman" w:hAnsi="Times New Roman" w:cs="Times New Roman"/>
-          <w:sz w:val="24"/>
-          <w:szCs w:val="24"/>
-        </w:rPr>
-      </w:pPr>
-      <w:r>
-        <w:rPr>
-          <w:rFonts w:ascii="Times New Roman" w:hAnsi="Times New Roman" w:cs="Times New Roman"/>
-          <w:sz w:val="24"/>
-          <w:szCs w:val="24"/>
-        </w:rPr>
-        <w:t xml:space="preserve">Allow users to purchase and redeem gift cards or vouchers. </w:t>
-      </w:r>
-    </w:p>
-    <w:p>
-      <w:pPr>
-        <w:pStyle w:val="ListParagraph"/>
-        <w:numPr>
-          <w:ilvl w:val="0"/>
-          <w:numId w:val="25"/>
-        </w:numPr>
-        <w:rPr>
-          <w:rFonts w:ascii="Times New Roman" w:hAnsi="Times New Roman" w:cs="Times New Roman"/>
-          <w:sz w:val="24"/>
-          <w:szCs w:val="24"/>
-        </w:rPr>
-      </w:pPr>
-      <w:r>
-        <w:rPr>
-          <w:rFonts w:ascii="Times New Roman" w:hAnsi="Times New Roman" w:cs="Times New Roman"/>
-          <w:sz w:val="24"/>
-          <w:szCs w:val="24"/>
-        </w:rPr>
-        <w:t xml:space="preserve">Track gift card balances and usage. </w:t>
-      </w:r>
-    </w:p>
-    <w:p>
-      <w:pPr>
-        <w:rPr>
-          <w:rFonts w:ascii="Times New Roman" w:hAnsi="Times New Roman" w:cs="Times New Roman"/>
-          <w:sz w:val="24"/>
-          <w:szCs w:val="24"/>
-        </w:rPr>
-      </w:pPr>
-    </w:p>
-    <w:p>
-      <w:pPr>
-        <w:rPr>
-          <w:rFonts w:ascii="Times New Roman" w:hAnsi="Times New Roman" w:cs="Times New Roman"/>
-          <w:sz w:val="24"/>
-          <w:szCs w:val="24"/>
-        </w:rPr>
-      </w:pPr>
-      <w:r>
-        <w:rPr>
-          <w:rFonts w:ascii="Times New Roman" w:hAnsi="Times New Roman" w:cs="Times New Roman"/>
-          <w:sz w:val="24"/>
-          <w:szCs w:val="24"/>
-        </w:rPr>
-        <w:t xml:space="preserve">27. Customer Feedback Component: </w:t>
+        <w:rPr>
+          <w:rFonts w:ascii="Times New Roman" w:hAnsi="Times New Roman" w:cs="Times New Roman"/>
+          <w:sz w:val="24"/>
+          <w:szCs w:val="24"/>
+        </w:rPr>
+      </w:pPr>
+    </w:p>
+    <w:p>
+      <w:pPr>
+        <w:rPr>
+          <w:rFonts w:ascii="Times New Roman" w:hAnsi="Times New Roman" w:cs="Times New Roman"/>
+          <w:sz w:val="24"/>
+          <w:szCs w:val="24"/>
+        </w:rPr>
+      </w:pPr>
+    </w:p>
+    <w:p>
+      <w:pPr>
+        <w:rPr>
+          <w:rFonts w:ascii="Times New Roman" w:hAnsi="Times New Roman" w:cs="Times New Roman"/>
+          <w:sz w:val="24"/>
+          <w:szCs w:val="24"/>
+        </w:rPr>
+      </w:pPr>
+      <w:r>
+        <w:rPr>
+          <w:rFonts w:ascii="Times New Roman" w:hAnsi="Times New Roman" w:cs="Times New Roman"/>
+          <w:sz w:val="24"/>
+          <w:szCs w:val="24"/>
+        </w:rPr>
+        <w:t>13</w:t>
+      </w:r>
+      <w:bookmarkStart w:id="0" w:name="_GoBack"/>
+      <w:bookmarkEnd w:id="0"/>
+      <w:r>
+        <w:rPr>
+          <w:rFonts w:ascii="Times New Roman" w:hAnsi="Times New Roman" w:cs="Times New Roman"/>
+          <w:sz w:val="24"/>
+          <w:szCs w:val="24"/>
+        </w:rPr>
+        <w:t xml:space="preserve">. Customer Feedback Component: </w:t>
       </w:r>
     </w:p>
     <w:p>
@@ -3102,7 +2861,7 @@
                     <pic:cNvPicPr/>
                   </pic:nvPicPr>
                   <pic:blipFill>
-                    <a:blip r:embed="rId14"/>
+                    <a:blip r:embed="rId16"/>
                     <a:stretch>
                       <a:fillRect/>
                     </a:stretch>
@@ -3122,8 +2881,6 @@
           </wp:inline>
         </w:drawing>
       </w:r>
-      <w:bookmarkStart w:id="0" w:name="_GoBack"/>
-      <w:bookmarkEnd w:id="0"/>
     </w:p>
     <w:p>
       <w:pPr>
@@ -3148,7 +2905,6 @@
         <w:rPr>
           <w:noProof/>
         </w:rPr>
-        <w:lastRenderedPageBreak/>
         <mc:AlternateContent>
           <mc:Choice Requires="wps">
             <w:drawing>
@@ -3313,7 +3069,7 @@
                     <pic:cNvPicPr/>
                   </pic:nvPicPr>
                   <pic:blipFill>
-                    <a:blip r:embed="rId15"/>
+                    <a:blip r:embed="rId17"/>
                     <a:stretch>
                       <a:fillRect/>
                     </a:stretch>
@@ -3361,7 +3117,7 @@
                     <pic:cNvPicPr/>
                   </pic:nvPicPr>
                   <pic:blipFill>
-                    <a:blip r:embed="rId16"/>
+                    <a:blip r:embed="rId18"/>
                     <a:stretch>
                       <a:fillRect/>
                     </a:stretch>

--- a/Documentations/4Day_Building Dynamic Frontend Componentd/DAY 4 - BUILDING DYNAMIC.docx
+++ b/Documentations/4Day_Building Dynamic Frontend Componentd/DAY 4 - BUILDING DYNAMIC.docx
@@ -1950,14 +1950,12 @@
         </w:rPr>
         <w:t>(</w:t>
       </w:r>
-      <w:proofErr w:type="gramStart"/>
       <w:r>
         <w:rPr>
           <w:rFonts w:ascii="Segoe UI Symbol" w:hAnsi="Segoe UI Symbol" w:cs="Segoe UI Symbol"/>
         </w:rPr>
-        <w:t>working</w:t>
-      </w:r>
-      <w:proofErr w:type="gramEnd"/>
+        <w:t>Working</w:t>
+      </w:r>
       <w:r>
         <w:rPr>
           <w:rFonts w:ascii="Segoe UI Symbol" w:hAnsi="Segoe UI Symbol" w:cs="Segoe UI Symbol"/>
@@ -2404,16 +2402,16 @@
         </w:rPr>
         <w:t>(</w:t>
       </w:r>
-      <w:proofErr w:type="gramStart"/>
-      <w:r>
-        <w:rPr>
-          <w:rFonts w:ascii="Times New Roman" w:hAnsi="Times New Roman" w:cs="Times New Roman"/>
-          <w:sz w:val="24"/>
-          <w:szCs w:val="24"/>
-        </w:rPr>
-        <w:t>working</w:t>
-      </w:r>
-      <w:proofErr w:type="gramEnd"/>
+      <w:bookmarkStart w:id="0" w:name="_GoBack"/>
+      <w:bookmarkEnd w:id="0"/>
+      <w:r>
+        <w:rPr>
+          <w:rFonts w:ascii="Times New Roman" w:hAnsi="Times New Roman" w:cs="Times New Roman"/>
+          <w:sz w:val="24"/>
+          <w:szCs w:val="24"/>
+        </w:rPr>
+        <w:t>Working</w:t>
+      </w:r>
       <w:r>
         <w:rPr>
           <w:rFonts w:ascii="Times New Roman" w:hAnsi="Times New Roman" w:cs="Times New Roman"/>
@@ -2666,8 +2664,6 @@
         </w:rPr>
         <w:t>13</w:t>
       </w:r>
-      <w:bookmarkStart w:id="0" w:name="_GoBack"/>
-      <w:bookmarkEnd w:id="0"/>
       <w:r>
         <w:rPr>
           <w:rFonts w:ascii="Times New Roman" w:hAnsi="Times New Roman" w:cs="Times New Roman"/>
